--- a/cs7646/ML4T_2018Spring/manual_strategy/report.docx
+++ b/cs7646/ML4T_2018Spring/manual_strategy/report.docx
@@ -179,6 +179,62 @@
       <w:r>
         <w:t xml:space="preserve">The Bollinger bands are useful because they demonstrate that in times of high volatility, the bands will spread out whereas in low volatility, the bands will contract. </w:t>
       </w:r>
+      <w:r>
+        <w:t>Below is a plot o</w:t>
+      </w:r>
+      <w:r>
+        <w:t>f the Bollinger bands using JPM. For example, one could use the Bollinger bands to indicate buy or sell. For example, if we see the price touching the lower band and starts to go back up, that could be a signal to buy. Furthermore, if we see the price touching the upper band and starts to go back down, we’d want to sell.</w:t>
+      </w:r>
+    </w:p>
+    <w:p/>
+    <w:p>
+      <w:r>
+        <w:rPr>
+          <w:noProof/>
+        </w:rPr>
+        <w:lastRenderedPageBreak/>
+        <w:drawing>
+          <wp:inline distT="0" distB="0" distL="0" distR="0">
+            <wp:extent cx="5842000" cy="4381500"/>
+            <wp:effectExtent l="0" t="0" r="0" b="0"/>
+            <wp:docPr id="1" name="Picture 1"/>
+            <wp:cNvGraphicFramePr>
+              <a:graphicFrameLocks xmlns:a="http://schemas.openxmlformats.org/drawingml/2006/main" noChangeAspect="1"/>
+            </wp:cNvGraphicFramePr>
+            <a:graphic xmlns:a="http://schemas.openxmlformats.org/drawingml/2006/main">
+              <a:graphicData uri="http://schemas.openxmlformats.org/drawingml/2006/picture">
+                <pic:pic xmlns:pic="http://schemas.openxmlformats.org/drawingml/2006/picture">
+                  <pic:nvPicPr>
+                    <pic:cNvPr id="1" name="bollinger.png"/>
+                    <pic:cNvPicPr/>
+                  </pic:nvPicPr>
+                  <pic:blipFill>
+                    <a:blip r:embed="rId5">
+                      <a:extLst>
+                        <a:ext uri="{28A0092B-C50C-407E-A947-70E740481C1C}">
+                          <a14:useLocalDpi xmlns:a14="http://schemas.microsoft.com/office/drawing/2010/main" val="0"/>
+                        </a:ext>
+                      </a:extLst>
+                    </a:blip>
+                    <a:stretch>
+                      <a:fillRect/>
+                    </a:stretch>
+                  </pic:blipFill>
+                  <pic:spPr>
+                    <a:xfrm>
+                      <a:off x="0" y="0"/>
+                      <a:ext cx="5842000" cy="4381500"/>
+                    </a:xfrm>
+                    <a:prstGeom prst="rect">
+                      <a:avLst/>
+                    </a:prstGeom>
+                  </pic:spPr>
+                </pic:pic>
+              </a:graphicData>
+            </a:graphic>
+          </wp:inline>
+        </w:drawing>
+      </w:r>
     </w:p>
     <w:p/>
     <w:p/>
@@ -241,25 +297,77 @@
       </w:r>
     </w:p>
     <w:p/>
+    <w:p>
+      <w:r>
+        <w:t>A plot of the SMA is shown below:</w:t>
+      </w:r>
+    </w:p>
     <w:p/>
+    <w:p>
+      <w:r>
+        <w:rPr>
+          <w:noProof/>
+        </w:rPr>
+        <w:lastRenderedPageBreak/>
+        <w:drawing>
+          <wp:inline distT="0" distB="0" distL="0" distR="0">
+            <wp:extent cx="5842000" cy="4381500"/>
+            <wp:effectExtent l="0" t="0" r="0" b="0"/>
+            <wp:docPr id="2" name="Picture 2"/>
+            <wp:cNvGraphicFramePr>
+              <a:graphicFrameLocks xmlns:a="http://schemas.openxmlformats.org/drawingml/2006/main" noChangeAspect="1"/>
+            </wp:cNvGraphicFramePr>
+            <a:graphic xmlns:a="http://schemas.openxmlformats.org/drawingml/2006/main">
+              <a:graphicData uri="http://schemas.openxmlformats.org/drawingml/2006/picture">
+                <pic:pic xmlns:pic="http://schemas.openxmlformats.org/drawingml/2006/picture">
+                  <pic:nvPicPr>
+                    <pic:cNvPr id="2" name="sma.png"/>
+                    <pic:cNvPicPr/>
+                  </pic:nvPicPr>
+                  <pic:blipFill>
+                    <a:blip r:embed="rId6">
+                      <a:extLst>
+                        <a:ext uri="{28A0092B-C50C-407E-A947-70E740481C1C}">
+                          <a14:useLocalDpi xmlns:a14="http://schemas.microsoft.com/office/drawing/2010/main" val="0"/>
+                        </a:ext>
+                      </a:extLst>
+                    </a:blip>
+                    <a:stretch>
+                      <a:fillRect/>
+                    </a:stretch>
+                  </pic:blipFill>
+                  <pic:spPr>
+                    <a:xfrm>
+                      <a:off x="0" y="0"/>
+                      <a:ext cx="5842000" cy="4381500"/>
+                    </a:xfrm>
+                    <a:prstGeom prst="rect">
+                      <a:avLst/>
+                    </a:prstGeom>
+                  </pic:spPr>
+                </pic:pic>
+              </a:graphicData>
+            </a:graphic>
+          </wp:inline>
+        </w:drawing>
+      </w:r>
+    </w:p>
+    <w:p>
+      <w:pPr>
+        <w:pStyle w:val="Heading2"/>
+      </w:pPr>
+      <w:r>
+        <w:t>Rate of Change (ROC)</w:t>
+      </w:r>
+    </w:p>
+    <w:p>
+      <w:r>
+        <w:t>The Rate of Change measures the percentage change between the most recent price and the price some time period ago (we’ll use 20 days in this case). If ROC is going up, that means bullish, if the ROC is going down, that means bearish.</w:t>
+      </w:r>
+    </w:p>
     <w:p/>
     <w:p>
-      <w:pPr>
-        <w:pStyle w:val="Heading2"/>
-      </w:pPr>
-      <w:r>
-        <w:t>Rate of Change (ROC)</w:t>
-      </w:r>
-    </w:p>
-    <w:p>
-      <w:r>
-        <w:t>The Rate of Change measures the percentage change between the most recent price and the price some time period ago (we’ll use 20 days in this case). If ROC is going up, that means bullish, if the ROC is going down, that means bearish.</w:t>
-      </w:r>
-    </w:p>
-    <w:p/>
-    <w:p>
-      <w:r>
-        <w:lastRenderedPageBreak/>
+      <w:r>
         <w:t xml:space="preserve">To develop this indicator we plot two things: </w:t>
       </w:r>
     </w:p>
@@ -286,8 +394,67 @@
       <w:r>
         <w:t>ROC using 20 day period</w:t>
       </w:r>
+    </w:p>
+    <w:p/>
+    <w:p>
+      <w:r>
+        <w:t xml:space="preserve">We can view the ROC curve for JPM below. </w:t>
+      </w:r>
+      <w:r>
+        <w:t>Furthermore, as noted before, as ROC is going up we note that it’s bullish, when it’s going down we know it’s bearish. In particular when it’s above 0 we know we’re generally trending upwards, when it’s below, we know we’re generally downwards.</w:t>
+      </w:r>
       <w:bookmarkStart w:id="0" w:name="_GoBack"/>
       <w:bookmarkEnd w:id="0"/>
+    </w:p>
+    <w:p/>
+    <w:p>
+      <w:r>
+        <w:rPr>
+          <w:noProof/>
+        </w:rPr>
+        <w:lastRenderedPageBreak/>
+        <w:drawing>
+          <wp:inline distT="0" distB="0" distL="0" distR="0">
+            <wp:extent cx="5842000" cy="4381500"/>
+            <wp:effectExtent l="0" t="0" r="0" b="0"/>
+            <wp:docPr id="3" name="Picture 3"/>
+            <wp:cNvGraphicFramePr>
+              <a:graphicFrameLocks xmlns:a="http://schemas.openxmlformats.org/drawingml/2006/main" noChangeAspect="1"/>
+            </wp:cNvGraphicFramePr>
+            <a:graphic xmlns:a="http://schemas.openxmlformats.org/drawingml/2006/main">
+              <a:graphicData uri="http://schemas.openxmlformats.org/drawingml/2006/picture">
+                <pic:pic xmlns:pic="http://schemas.openxmlformats.org/drawingml/2006/picture">
+                  <pic:nvPicPr>
+                    <pic:cNvPr id="3" name="roc.png"/>
+                    <pic:cNvPicPr/>
+                  </pic:nvPicPr>
+                  <pic:blipFill>
+                    <a:blip r:embed="rId7">
+                      <a:extLst>
+                        <a:ext uri="{28A0092B-C50C-407E-A947-70E740481C1C}">
+                          <a14:useLocalDpi xmlns:a14="http://schemas.microsoft.com/office/drawing/2010/main" val="0"/>
+                        </a:ext>
+                      </a:extLst>
+                    </a:blip>
+                    <a:stretch>
+                      <a:fillRect/>
+                    </a:stretch>
+                  </pic:blipFill>
+                  <pic:spPr>
+                    <a:xfrm>
+                      <a:off x="0" y="0"/>
+                      <a:ext cx="5842000" cy="4381500"/>
+                    </a:xfrm>
+                    <a:prstGeom prst="rect">
+                      <a:avLst/>
+                    </a:prstGeom>
+                  </pic:spPr>
+                </pic:pic>
+              </a:graphicData>
+            </a:graphic>
+          </wp:inline>
+        </w:drawing>
+      </w:r>
     </w:p>
     <w:p/>
     <w:p/>

--- a/cs7646/ML4T_2018Spring/manual_strategy/report.docx
+++ b/cs7646/ML4T_2018Spring/manual_strategy/report.docx
@@ -72,6 +72,18 @@
       </w:pPr>
       <w:r>
         <w:t>Rate of Change (ROC)</w:t>
+      </w:r>
+    </w:p>
+    <w:p>
+      <w:pPr>
+        <w:pStyle w:val="ListParagraph"/>
+        <w:numPr>
+          <w:ilvl w:val="0"/>
+          <w:numId w:val="1"/>
+        </w:numPr>
+      </w:pPr>
+      <w:r>
+        <w:t>EWMA (Exponential Weighted Moving Average)</w:t>
       </w:r>
     </w:p>
     <w:p/>
@@ -403,8 +415,6 @@
       <w:r>
         <w:t>Furthermore, as noted before, as ROC is going up we note that it’s bullish, when it’s going down we know it’s bearish. In particular when it’s above 0 we know we’re generally trending upwards, when it’s below, we know we’re generally downwards.</w:t>
       </w:r>
-      <w:bookmarkStart w:id="0" w:name="_GoBack"/>
-      <w:bookmarkEnd w:id="0"/>
     </w:p>
     <w:p/>
     <w:p>
@@ -456,9 +466,2167 @@
         </w:drawing>
       </w:r>
     </w:p>
+    <w:p>
+      <w:pPr>
+        <w:pStyle w:val="Heading2"/>
+      </w:pPr>
+      <w:r>
+        <w:t>Exponential Weighted Moving Average (EWMA)</w:t>
+      </w:r>
+    </w:p>
+    <w:p>
+      <w:r>
+        <w:t>The exponential weighted moving average is similar to the simple moving average. However, while the SMA reduces noise in the measure, it comes at a price, which is that it is a lagging indicator. To account for this, we can use the Exponential Weighted Moving Average which weights data point farther away less.</w:t>
+      </w:r>
+    </w:p>
     <w:p/>
+    <w:p>
+      <w:r>
+        <w:t>To develop this indicator, we plot two things:</w:t>
+      </w:r>
+    </w:p>
+    <w:p>
+      <w:pPr>
+        <w:pStyle w:val="ListParagraph"/>
+        <w:numPr>
+          <w:ilvl w:val="0"/>
+          <w:numId w:val="8"/>
+        </w:numPr>
+      </w:pPr>
+      <w:r>
+        <w:t>Price</w:t>
+      </w:r>
+    </w:p>
+    <w:p>
+      <w:pPr>
+        <w:pStyle w:val="ListParagraph"/>
+        <w:numPr>
+          <w:ilvl w:val="0"/>
+          <w:numId w:val="8"/>
+        </w:numPr>
+      </w:pPr>
+      <w:r>
+        <w:t>The Exponential Weighted moving Average</w:t>
+      </w:r>
+    </w:p>
     <w:p/>
+    <w:p>
+      <w:r>
+        <w:t>The Exponential Weighted Moving Average tells us similar things as the simple rolling mean, but just is a more “real time” metric.</w:t>
+      </w:r>
+    </w:p>
     <w:p/>
+    <w:p>
+      <w:r>
+        <w:rPr>
+          <w:noProof/>
+        </w:rPr>
+        <w:lastRenderedPageBreak/>
+        <w:drawing>
+          <wp:inline distT="0" distB="0" distL="0" distR="0">
+            <wp:extent cx="5842000" cy="4381500"/>
+            <wp:effectExtent l="0" t="0" r="0" b="0"/>
+            <wp:docPr id="6" name="Picture 6"/>
+            <wp:cNvGraphicFramePr>
+              <a:graphicFrameLocks xmlns:a="http://schemas.openxmlformats.org/drawingml/2006/main" noChangeAspect="1"/>
+            </wp:cNvGraphicFramePr>
+            <a:graphic xmlns:a="http://schemas.openxmlformats.org/drawingml/2006/main">
+              <a:graphicData uri="http://schemas.openxmlformats.org/drawingml/2006/picture">
+                <pic:pic xmlns:pic="http://schemas.openxmlformats.org/drawingml/2006/picture">
+                  <pic:nvPicPr>
+                    <pic:cNvPr id="6" name="ewma.png"/>
+                    <pic:cNvPicPr/>
+                  </pic:nvPicPr>
+                  <pic:blipFill>
+                    <a:blip r:embed="rId8">
+                      <a:extLst>
+                        <a:ext uri="{28A0092B-C50C-407E-A947-70E740481C1C}">
+                          <a14:useLocalDpi xmlns:a14="http://schemas.microsoft.com/office/drawing/2010/main" val="0"/>
+                        </a:ext>
+                      </a:extLst>
+                    </a:blip>
+                    <a:stretch>
+                      <a:fillRect/>
+                    </a:stretch>
+                  </pic:blipFill>
+                  <pic:spPr>
+                    <a:xfrm>
+                      <a:off x="0" y="0"/>
+                      <a:ext cx="5842000" cy="4381500"/>
+                    </a:xfrm>
+                    <a:prstGeom prst="rect">
+                      <a:avLst/>
+                    </a:prstGeom>
+                  </pic:spPr>
+                </pic:pic>
+              </a:graphicData>
+            </a:graphic>
+          </wp:inline>
+        </w:drawing>
+      </w:r>
+    </w:p>
+    <w:p>
+      <w:pPr>
+        <w:pStyle w:val="Heading1"/>
+      </w:pPr>
+      <w:r>
+        <w:t>Part 2: Best Possible Strategy</w:t>
+      </w:r>
+    </w:p>
+    <w:p>
+      <w:r>
+        <w:t>In this section, we develop a best possible strategy:</w:t>
+      </w:r>
+    </w:p>
+    <w:p>
+      <w:pPr>
+        <w:pStyle w:val="ListParagraph"/>
+        <w:numPr>
+          <w:ilvl w:val="0"/>
+          <w:numId w:val="5"/>
+        </w:numPr>
+      </w:pPr>
+      <w:r>
+        <w:t>Describe how we created it</w:t>
+      </w:r>
+    </w:p>
+    <w:p>
+      <w:pPr>
+        <w:pStyle w:val="ListParagraph"/>
+        <w:numPr>
+          <w:ilvl w:val="0"/>
+          <w:numId w:val="5"/>
+        </w:numPr>
+      </w:pPr>
+      <w:r>
+        <w:t>Assumptions we made to make it work</w:t>
+      </w:r>
+    </w:p>
+    <w:p>
+      <w:pPr>
+        <w:pStyle w:val="ListParagraph"/>
+        <w:numPr>
+          <w:ilvl w:val="0"/>
+          <w:numId w:val="5"/>
+        </w:numPr>
+      </w:pPr>
+      <w:r>
+        <w:t>Provide a chart that illustrates its performance versus the benchmark</w:t>
+      </w:r>
+    </w:p>
+    <w:p>
+      <w:pPr>
+        <w:pStyle w:val="ListParagraph"/>
+        <w:numPr>
+          <w:ilvl w:val="1"/>
+          <w:numId w:val="5"/>
+        </w:numPr>
+      </w:pPr>
+      <w:r>
+        <w:t>Benchmark: The performance of a portfolio starting with $100,000 cash, investing 1000 shares in JPM and holding that position</w:t>
+      </w:r>
+    </w:p>
+    <w:p/>
+    <w:p>
+      <w:r>
+        <w:t>To create the best possible strategy, we assume that we can see “into the future” and see the price data through the time period specific. On any given day we look in the next date:</w:t>
+      </w:r>
+    </w:p>
+    <w:p>
+      <w:pPr>
+        <w:pStyle w:val="ListParagraph"/>
+        <w:numPr>
+          <w:ilvl w:val="0"/>
+          <w:numId w:val="6"/>
+        </w:numPr>
+      </w:pPr>
+      <w:r>
+        <w:t xml:space="preserve">If the price would have gone up, we should be at a +1000 position (since given the constraints we can’t be more than +1000 position). This means, if allowed, we should buy as many shares as possible to reach +1000 position since we know the price will go up so we want to be long. </w:t>
+      </w:r>
+    </w:p>
+    <w:p>
+      <w:pPr>
+        <w:pStyle w:val="ListParagraph"/>
+        <w:numPr>
+          <w:ilvl w:val="0"/>
+          <w:numId w:val="6"/>
+        </w:numPr>
+      </w:pPr>
+      <w:r>
+        <w:t>If the price would have gone down, we should be at a -1000 position (since given the constraints we can’t be more than +1000 position). This means, if allowed, we should sell as many shares as possible to reach a -1000 position since we know the price will go down so we want to be short.</w:t>
+      </w:r>
+    </w:p>
+    <w:p/>
+    <w:p>
+      <w:r>
+        <w:lastRenderedPageBreak/>
+        <w:t>In text, the performance of the best possible strategy against benchmark is reported below:</w:t>
+      </w:r>
+    </w:p>
+    <w:p>
+      <w:pPr>
+        <w:tabs>
+          <w:tab w:val="left" w:pos="560"/>
+          <w:tab w:val="left" w:pos="1120"/>
+          <w:tab w:val="left" w:pos="1680"/>
+          <w:tab w:val="left" w:pos="2240"/>
+          <w:tab w:val="left" w:pos="2800"/>
+          <w:tab w:val="left" w:pos="3360"/>
+          <w:tab w:val="left" w:pos="3920"/>
+          <w:tab w:val="left" w:pos="4480"/>
+          <w:tab w:val="left" w:pos="5040"/>
+          <w:tab w:val="left" w:pos="5600"/>
+          <w:tab w:val="left" w:pos="6160"/>
+          <w:tab w:val="left" w:pos="6720"/>
+        </w:tabs>
+        <w:autoSpaceDE w:val="0"/>
+        <w:autoSpaceDN w:val="0"/>
+        <w:adjustRightInd w:val="0"/>
+        <w:rPr>
+          <w:rFonts w:ascii="Menlo" w:hAnsi="Menlo" w:cs="Menlo"/>
+          <w:color w:val="000000"/>
+          <w:sz w:val="22"/>
+          <w:szCs w:val="22"/>
+        </w:rPr>
+      </w:pPr>
+      <w:r>
+        <w:rPr>
+          <w:rFonts w:ascii="Menlo" w:hAnsi="Menlo" w:cs="Menlo"/>
+          <w:color w:val="000000"/>
+          <w:sz w:val="22"/>
+          <w:szCs w:val="22"/>
+        </w:rPr>
+        <w:t>('The cumulative returns for the best portfolio is: ', 5.7861000000000002)</w:t>
+      </w:r>
+    </w:p>
+    <w:p>
+      <w:pPr>
+        <w:tabs>
+          <w:tab w:val="left" w:pos="560"/>
+          <w:tab w:val="left" w:pos="1120"/>
+          <w:tab w:val="left" w:pos="1680"/>
+          <w:tab w:val="left" w:pos="2240"/>
+          <w:tab w:val="left" w:pos="2800"/>
+          <w:tab w:val="left" w:pos="3360"/>
+          <w:tab w:val="left" w:pos="3920"/>
+          <w:tab w:val="left" w:pos="4480"/>
+          <w:tab w:val="left" w:pos="5040"/>
+          <w:tab w:val="left" w:pos="5600"/>
+          <w:tab w:val="left" w:pos="6160"/>
+          <w:tab w:val="left" w:pos="6720"/>
+        </w:tabs>
+        <w:autoSpaceDE w:val="0"/>
+        <w:autoSpaceDN w:val="0"/>
+        <w:adjustRightInd w:val="0"/>
+        <w:rPr>
+          <w:rFonts w:ascii="Menlo" w:hAnsi="Menlo" w:cs="Menlo"/>
+          <w:color w:val="000000"/>
+          <w:sz w:val="22"/>
+          <w:szCs w:val="22"/>
+        </w:rPr>
+      </w:pPr>
+      <w:r>
+        <w:rPr>
+          <w:rFonts w:ascii="Menlo" w:hAnsi="Menlo" w:cs="Menlo"/>
+          <w:color w:val="000000"/>
+          <w:sz w:val="22"/>
+          <w:szCs w:val="22"/>
+        </w:rPr>
+        <w:t>('The stdev of daily returns for the best portfolio is: ', 0.0045478231979080028)</w:t>
+      </w:r>
+    </w:p>
+    <w:p>
+      <w:pPr>
+        <w:tabs>
+          <w:tab w:val="left" w:pos="560"/>
+          <w:tab w:val="left" w:pos="1120"/>
+          <w:tab w:val="left" w:pos="1680"/>
+          <w:tab w:val="left" w:pos="2240"/>
+          <w:tab w:val="left" w:pos="2800"/>
+          <w:tab w:val="left" w:pos="3360"/>
+          <w:tab w:val="left" w:pos="3920"/>
+          <w:tab w:val="left" w:pos="4480"/>
+          <w:tab w:val="left" w:pos="5040"/>
+          <w:tab w:val="left" w:pos="5600"/>
+          <w:tab w:val="left" w:pos="6160"/>
+          <w:tab w:val="left" w:pos="6720"/>
+        </w:tabs>
+        <w:autoSpaceDE w:val="0"/>
+        <w:autoSpaceDN w:val="0"/>
+        <w:adjustRightInd w:val="0"/>
+        <w:rPr>
+          <w:rFonts w:ascii="Menlo" w:hAnsi="Menlo" w:cs="Menlo"/>
+          <w:color w:val="000000"/>
+          <w:sz w:val="22"/>
+          <w:szCs w:val="22"/>
+        </w:rPr>
+      </w:pPr>
+      <w:r>
+        <w:rPr>
+          <w:rFonts w:ascii="Menlo" w:hAnsi="Menlo" w:cs="Menlo"/>
+          <w:color w:val="000000"/>
+          <w:sz w:val="22"/>
+          <w:szCs w:val="22"/>
+        </w:rPr>
+        <w:t>('The mean of daily returns for the best portfolio is: ', 0.0038167861508578197)</w:t>
+      </w:r>
+    </w:p>
+    <w:p>
+      <w:pPr>
+        <w:tabs>
+          <w:tab w:val="left" w:pos="560"/>
+          <w:tab w:val="left" w:pos="1120"/>
+          <w:tab w:val="left" w:pos="1680"/>
+          <w:tab w:val="left" w:pos="2240"/>
+          <w:tab w:val="left" w:pos="2800"/>
+          <w:tab w:val="left" w:pos="3360"/>
+          <w:tab w:val="left" w:pos="3920"/>
+          <w:tab w:val="left" w:pos="4480"/>
+          <w:tab w:val="left" w:pos="5040"/>
+          <w:tab w:val="left" w:pos="5600"/>
+          <w:tab w:val="left" w:pos="6160"/>
+          <w:tab w:val="left" w:pos="6720"/>
+        </w:tabs>
+        <w:autoSpaceDE w:val="0"/>
+        <w:autoSpaceDN w:val="0"/>
+        <w:adjustRightInd w:val="0"/>
+        <w:rPr>
+          <w:rFonts w:ascii="Menlo" w:hAnsi="Menlo" w:cs="Menlo"/>
+          <w:color w:val="000000"/>
+          <w:sz w:val="22"/>
+          <w:szCs w:val="22"/>
+        </w:rPr>
+      </w:pPr>
+      <w:r>
+        <w:rPr>
+          <w:rFonts w:ascii="Menlo" w:hAnsi="Menlo" w:cs="Menlo"/>
+          <w:color w:val="000000"/>
+          <w:sz w:val="22"/>
+          <w:szCs w:val="22"/>
+        </w:rPr>
+        <w:t>('The cumulative returns for the benchmark portfolio is: ', 0.012299999999999978)</w:t>
+      </w:r>
+    </w:p>
+    <w:p>
+      <w:pPr>
+        <w:tabs>
+          <w:tab w:val="left" w:pos="560"/>
+          <w:tab w:val="left" w:pos="1120"/>
+          <w:tab w:val="left" w:pos="1680"/>
+          <w:tab w:val="left" w:pos="2240"/>
+          <w:tab w:val="left" w:pos="2800"/>
+          <w:tab w:val="left" w:pos="3360"/>
+          <w:tab w:val="left" w:pos="3920"/>
+          <w:tab w:val="left" w:pos="4480"/>
+          <w:tab w:val="left" w:pos="5040"/>
+          <w:tab w:val="left" w:pos="5600"/>
+          <w:tab w:val="left" w:pos="6160"/>
+          <w:tab w:val="left" w:pos="6720"/>
+        </w:tabs>
+        <w:autoSpaceDE w:val="0"/>
+        <w:autoSpaceDN w:val="0"/>
+        <w:adjustRightInd w:val="0"/>
+        <w:rPr>
+          <w:rFonts w:ascii="Menlo" w:hAnsi="Menlo" w:cs="Menlo"/>
+          <w:color w:val="000000"/>
+          <w:sz w:val="22"/>
+          <w:szCs w:val="22"/>
+        </w:rPr>
+      </w:pPr>
+      <w:r>
+        <w:rPr>
+          <w:rFonts w:ascii="Menlo" w:hAnsi="Menlo" w:cs="Menlo"/>
+          <w:color w:val="000000"/>
+          <w:sz w:val="22"/>
+          <w:szCs w:val="22"/>
+        </w:rPr>
+        <w:t>('The stdev of daily returns for the benchmark portfolio is: ', 0.017004366271213767)</w:t>
+      </w:r>
+    </w:p>
+    <w:p>
+      <w:pPr>
+        <w:rPr>
+          <w:rFonts w:ascii="Menlo" w:hAnsi="Menlo" w:cs="Menlo"/>
+          <w:color w:val="000000"/>
+          <w:sz w:val="22"/>
+          <w:szCs w:val="22"/>
+        </w:rPr>
+      </w:pPr>
+      <w:r>
+        <w:rPr>
+          <w:rFonts w:ascii="Menlo" w:hAnsi="Menlo" w:cs="Menlo"/>
+          <w:color w:val="000000"/>
+          <w:sz w:val="22"/>
+          <w:szCs w:val="22"/>
+        </w:rPr>
+        <w:t>('The mean of daily returns for the benchmark portfolio is: ', 0.00016808697819094035)</w:t>
+      </w:r>
+    </w:p>
+    <w:p>
+      <w:pPr>
+        <w:rPr>
+          <w:rFonts w:ascii="Menlo" w:hAnsi="Menlo" w:cs="Menlo"/>
+          <w:color w:val="000000"/>
+          <w:sz w:val="22"/>
+          <w:szCs w:val="22"/>
+        </w:rPr>
+      </w:pPr>
+    </w:p>
+    <w:p>
+      <w:r>
+        <w:t>In addition, we also add the following plot to visually see this over time.</w:t>
+      </w:r>
+    </w:p>
+    <w:p>
+      <w:r>
+        <w:rPr>
+          <w:noProof/>
+        </w:rPr>
+        <w:drawing>
+          <wp:inline distT="0" distB="0" distL="0" distR="0">
+            <wp:extent cx="5842000" cy="4381500"/>
+            <wp:effectExtent l="0" t="0" r="0" b="0"/>
+            <wp:docPr id="4" name="Picture 4"/>
+            <wp:cNvGraphicFramePr>
+              <a:graphicFrameLocks xmlns:a="http://schemas.openxmlformats.org/drawingml/2006/main" noChangeAspect="1"/>
+            </wp:cNvGraphicFramePr>
+            <a:graphic xmlns:a="http://schemas.openxmlformats.org/drawingml/2006/main">
+              <a:graphicData uri="http://schemas.openxmlformats.org/drawingml/2006/picture">
+                <pic:pic xmlns:pic="http://schemas.openxmlformats.org/drawingml/2006/picture">
+                  <pic:nvPicPr>
+                    <pic:cNvPr id="4" name="best_possible_strategy.png"/>
+                    <pic:cNvPicPr/>
+                  </pic:nvPicPr>
+                  <pic:blipFill>
+                    <a:blip r:embed="rId9">
+                      <a:extLst>
+                        <a:ext uri="{28A0092B-C50C-407E-A947-70E740481C1C}">
+                          <a14:useLocalDpi xmlns:a14="http://schemas.microsoft.com/office/drawing/2010/main" val="0"/>
+                        </a:ext>
+                      </a:extLst>
+                    </a:blip>
+                    <a:stretch>
+                      <a:fillRect/>
+                    </a:stretch>
+                  </pic:blipFill>
+                  <pic:spPr>
+                    <a:xfrm>
+                      <a:off x="0" y="0"/>
+                      <a:ext cx="5842000" cy="4381500"/>
+                    </a:xfrm>
+                    <a:prstGeom prst="rect">
+                      <a:avLst/>
+                    </a:prstGeom>
+                  </pic:spPr>
+                </pic:pic>
+              </a:graphicData>
+            </a:graphic>
+          </wp:inline>
+        </w:drawing>
+      </w:r>
+    </w:p>
+    <w:p>
+      <w:pPr>
+        <w:pStyle w:val="Heading1"/>
+      </w:pPr>
+      <w:r>
+        <w:t>Part 3: Manual Rule-Based Trader</w:t>
+      </w:r>
+    </w:p>
+    <w:p>
+      <w:r>
+        <w:t>For our manual strategy we will use the Bollinger Bands technical indicator to guide our Sell o</w:t>
+      </w:r>
+      <w:r>
+        <w:t xml:space="preserve">r Buy decisions. In particular: </w:t>
+      </w:r>
+    </w:p>
+    <w:p>
+      <w:pPr>
+        <w:pStyle w:val="ListParagraph"/>
+        <w:numPr>
+          <w:ilvl w:val="0"/>
+          <w:numId w:val="7"/>
+        </w:numPr>
+      </w:pPr>
+      <w:r>
+        <w:t>Start by buying 1000 shares of JPM on the first day.</w:t>
+      </w:r>
+    </w:p>
+    <w:p>
+      <w:pPr>
+        <w:pStyle w:val="ListParagraph"/>
+        <w:numPr>
+          <w:ilvl w:val="0"/>
+          <w:numId w:val="7"/>
+        </w:numPr>
+      </w:pPr>
+      <w:r>
+        <w:t>W</w:t>
+      </w:r>
+      <w:r>
+        <w:t>hen the pri</w:t>
+      </w:r>
+      <w:r>
+        <w:t>ce hits the lower band, we buy.</w:t>
+      </w:r>
+    </w:p>
+    <w:p>
+      <w:pPr>
+        <w:pStyle w:val="ListParagraph"/>
+        <w:numPr>
+          <w:ilvl w:val="0"/>
+          <w:numId w:val="7"/>
+        </w:numPr>
+      </w:pPr>
+      <w:r>
+        <w:t>When the price hits the higher band, we sell.</w:t>
+      </w:r>
+    </w:p>
+    <w:p/>
+    <w:p>
+      <w:r>
+        <w:t>I believe this is an effective strategy because when the price hits the lower band, it potentially means the stock price is too low and will rebound, so we want to enter a long position. Similarly, when the price hits the upper band, it potentially means the stock price is too high and will correct downwards, so we want to enter a short position.</w:t>
+      </w:r>
+    </w:p>
+    <w:p/>
+    <w:p>
+      <w:r>
+        <w:t>Below, we compare the Manual Portfolio vs the Benchmark Portfolio. In addition, the red lines mark Short positions whereas the green lines represent long positions. Note that we start the manual portfolio by purchasing 1000 shares of JPM.</w:t>
+      </w:r>
+    </w:p>
+    <w:p/>
+    <w:p>
+      <w:r>
+        <w:rPr>
+          <w:noProof/>
+        </w:rPr>
+        <w:drawing>
+          <wp:inline distT="0" distB="0" distL="0" distR="0">
+            <wp:extent cx="5842000" cy="4381500"/>
+            <wp:effectExtent l="0" t="0" r="0" b="0"/>
+            <wp:docPr id="5" name="Picture 5"/>
+            <wp:cNvGraphicFramePr>
+              <a:graphicFrameLocks xmlns:a="http://schemas.openxmlformats.org/drawingml/2006/main" noChangeAspect="1"/>
+            </wp:cNvGraphicFramePr>
+            <a:graphic xmlns:a="http://schemas.openxmlformats.org/drawingml/2006/main">
+              <a:graphicData uri="http://schemas.openxmlformats.org/drawingml/2006/picture">
+                <pic:pic xmlns:pic="http://schemas.openxmlformats.org/drawingml/2006/picture">
+                  <pic:nvPicPr>
+                    <pic:cNvPr id="5" name="manual_strategy.png"/>
+                    <pic:cNvPicPr/>
+                  </pic:nvPicPr>
+                  <pic:blipFill>
+                    <a:blip r:embed="rId10">
+                      <a:extLst>
+                        <a:ext uri="{28A0092B-C50C-407E-A947-70E740481C1C}">
+                          <a14:useLocalDpi xmlns:a14="http://schemas.microsoft.com/office/drawing/2010/main" val="0"/>
+                        </a:ext>
+                      </a:extLst>
+                    </a:blip>
+                    <a:stretch>
+                      <a:fillRect/>
+                    </a:stretch>
+                  </pic:blipFill>
+                  <pic:spPr>
+                    <a:xfrm>
+                      <a:off x="0" y="0"/>
+                      <a:ext cx="5842000" cy="4381500"/>
+                    </a:xfrm>
+                    <a:prstGeom prst="rect">
+                      <a:avLst/>
+                    </a:prstGeom>
+                  </pic:spPr>
+                </pic:pic>
+              </a:graphicData>
+            </a:graphic>
+          </wp:inline>
+        </w:drawing>
+      </w:r>
+    </w:p>
+    <w:p>
+      <w:r>
+        <w:t>In addition, a text description of the portfolio values are:</w:t>
+      </w:r>
+    </w:p>
+    <w:p>
+      <w:pPr>
+        <w:tabs>
+          <w:tab w:val="left" w:pos="560"/>
+          <w:tab w:val="left" w:pos="1120"/>
+          <w:tab w:val="left" w:pos="1680"/>
+          <w:tab w:val="left" w:pos="2240"/>
+          <w:tab w:val="left" w:pos="2800"/>
+          <w:tab w:val="left" w:pos="3360"/>
+          <w:tab w:val="left" w:pos="3920"/>
+          <w:tab w:val="left" w:pos="4480"/>
+          <w:tab w:val="left" w:pos="5040"/>
+          <w:tab w:val="left" w:pos="5600"/>
+          <w:tab w:val="left" w:pos="6160"/>
+          <w:tab w:val="left" w:pos="6720"/>
+        </w:tabs>
+        <w:autoSpaceDE w:val="0"/>
+        <w:autoSpaceDN w:val="0"/>
+        <w:adjustRightInd w:val="0"/>
+        <w:rPr>
+          <w:rFonts w:ascii="Menlo" w:hAnsi="Menlo" w:cs="Menlo"/>
+          <w:color w:val="000000"/>
+          <w:sz w:val="22"/>
+          <w:szCs w:val="22"/>
+        </w:rPr>
+      </w:pPr>
+      <w:r>
+        <w:rPr>
+          <w:rFonts w:ascii="Menlo" w:hAnsi="Menlo" w:cs="Menlo"/>
+          <w:color w:val="000000"/>
+          <w:sz w:val="22"/>
+          <w:szCs w:val="22"/>
+        </w:rPr>
+        <w:t>('Cumulative Returns; Manual Po</w:t>
+      </w:r>
+      <w:r>
+        <w:rPr>
+          <w:rFonts w:ascii="Menlo" w:hAnsi="Menlo" w:cs="Menlo"/>
+          <w:color w:val="000000"/>
+          <w:sz w:val="22"/>
+          <w:szCs w:val="22"/>
+        </w:rPr>
+        <w:t>rtfolio: ', 0.03315</w:t>
+      </w:r>
+      <w:r>
+        <w:rPr>
+          <w:rFonts w:ascii="Menlo" w:hAnsi="Menlo" w:cs="Menlo"/>
+          <w:color w:val="000000"/>
+          <w:sz w:val="22"/>
+          <w:szCs w:val="22"/>
+        </w:rPr>
+        <w:t>)</w:t>
+      </w:r>
+    </w:p>
+    <w:p>
+      <w:pPr>
+        <w:tabs>
+          <w:tab w:val="left" w:pos="560"/>
+          <w:tab w:val="left" w:pos="1120"/>
+          <w:tab w:val="left" w:pos="1680"/>
+          <w:tab w:val="left" w:pos="2240"/>
+          <w:tab w:val="left" w:pos="2800"/>
+          <w:tab w:val="left" w:pos="3360"/>
+          <w:tab w:val="left" w:pos="3920"/>
+          <w:tab w:val="left" w:pos="4480"/>
+          <w:tab w:val="left" w:pos="5040"/>
+          <w:tab w:val="left" w:pos="5600"/>
+          <w:tab w:val="left" w:pos="6160"/>
+          <w:tab w:val="left" w:pos="6720"/>
+        </w:tabs>
+        <w:autoSpaceDE w:val="0"/>
+        <w:autoSpaceDN w:val="0"/>
+        <w:adjustRightInd w:val="0"/>
+        <w:rPr>
+          <w:rFonts w:ascii="Menlo" w:hAnsi="Menlo" w:cs="Menlo"/>
+          <w:color w:val="000000"/>
+          <w:sz w:val="22"/>
+          <w:szCs w:val="22"/>
+        </w:rPr>
+      </w:pPr>
+      <w:r>
+        <w:rPr>
+          <w:rFonts w:ascii="Menlo" w:hAnsi="Menlo" w:cs="Menlo"/>
+          <w:color w:val="000000"/>
+          <w:sz w:val="22"/>
+          <w:szCs w:val="22"/>
+        </w:rPr>
+        <w:t>('stdev of daily returns; Manual Portfolio: ', 0.01523)</w:t>
+      </w:r>
+    </w:p>
+    <w:p>
+      <w:pPr>
+        <w:tabs>
+          <w:tab w:val="left" w:pos="560"/>
+          <w:tab w:val="left" w:pos="1120"/>
+          <w:tab w:val="left" w:pos="1680"/>
+          <w:tab w:val="left" w:pos="2240"/>
+          <w:tab w:val="left" w:pos="2800"/>
+          <w:tab w:val="left" w:pos="3360"/>
+          <w:tab w:val="left" w:pos="3920"/>
+          <w:tab w:val="left" w:pos="4480"/>
+          <w:tab w:val="left" w:pos="5040"/>
+          <w:tab w:val="left" w:pos="5600"/>
+          <w:tab w:val="left" w:pos="6160"/>
+          <w:tab w:val="left" w:pos="6720"/>
+        </w:tabs>
+        <w:autoSpaceDE w:val="0"/>
+        <w:autoSpaceDN w:val="0"/>
+        <w:adjustRightInd w:val="0"/>
+        <w:rPr>
+          <w:rFonts w:ascii="Menlo" w:hAnsi="Menlo" w:cs="Menlo"/>
+          <w:color w:val="000000"/>
+          <w:sz w:val="22"/>
+          <w:szCs w:val="22"/>
+        </w:rPr>
+      </w:pPr>
+      <w:r>
+        <w:rPr>
+          <w:rFonts w:ascii="Menlo" w:hAnsi="Menlo" w:cs="Menlo"/>
+          <w:color w:val="000000"/>
+          <w:sz w:val="22"/>
+          <w:szCs w:val="22"/>
+        </w:rPr>
+        <w:t>('mean of daily returns; Manual portfolio is: ', 0.0</w:t>
+      </w:r>
+      <w:r>
+        <w:rPr>
+          <w:rFonts w:ascii="Menlo" w:hAnsi="Menlo" w:cs="Menlo"/>
+          <w:color w:val="000000"/>
+          <w:sz w:val="22"/>
+          <w:szCs w:val="22"/>
+        </w:rPr>
+        <w:t>0018</w:t>
+      </w:r>
+      <w:r>
+        <w:rPr>
+          <w:rFonts w:ascii="Menlo" w:hAnsi="Menlo" w:cs="Menlo"/>
+          <w:color w:val="000000"/>
+          <w:sz w:val="22"/>
+          <w:szCs w:val="22"/>
+        </w:rPr>
+        <w:t>)</w:t>
+      </w:r>
+    </w:p>
+    <w:p>
+      <w:pPr>
+        <w:tabs>
+          <w:tab w:val="left" w:pos="560"/>
+          <w:tab w:val="left" w:pos="1120"/>
+          <w:tab w:val="left" w:pos="1680"/>
+          <w:tab w:val="left" w:pos="2240"/>
+          <w:tab w:val="left" w:pos="2800"/>
+          <w:tab w:val="left" w:pos="3360"/>
+          <w:tab w:val="left" w:pos="3920"/>
+          <w:tab w:val="left" w:pos="4480"/>
+          <w:tab w:val="left" w:pos="5040"/>
+          <w:tab w:val="left" w:pos="5600"/>
+          <w:tab w:val="left" w:pos="6160"/>
+          <w:tab w:val="left" w:pos="6720"/>
+        </w:tabs>
+        <w:autoSpaceDE w:val="0"/>
+        <w:autoSpaceDN w:val="0"/>
+        <w:adjustRightInd w:val="0"/>
+        <w:rPr>
+          <w:rFonts w:ascii="Menlo" w:hAnsi="Menlo" w:cs="Menlo"/>
+          <w:color w:val="000000"/>
+          <w:sz w:val="22"/>
+          <w:szCs w:val="22"/>
+        </w:rPr>
+      </w:pPr>
+      <w:r>
+        <w:rPr>
+          <w:rFonts w:ascii="Menlo" w:hAnsi="Menlo" w:cs="Menlo"/>
+          <w:color w:val="000000"/>
+          <w:sz w:val="22"/>
+          <w:szCs w:val="22"/>
+        </w:rPr>
+        <w:t>('Cumulative Returns; Benchmark Portfo</w:t>
+      </w:r>
+      <w:r>
+        <w:rPr>
+          <w:rFonts w:ascii="Menlo" w:hAnsi="Menlo" w:cs="Menlo"/>
+          <w:color w:val="000000"/>
+          <w:sz w:val="22"/>
+          <w:szCs w:val="22"/>
+        </w:rPr>
+        <w:t>lio is: ', -0.03792</w:t>
+      </w:r>
+      <w:r>
+        <w:rPr>
+          <w:rFonts w:ascii="Menlo" w:hAnsi="Menlo" w:cs="Menlo"/>
+          <w:color w:val="000000"/>
+          <w:sz w:val="22"/>
+          <w:szCs w:val="22"/>
+        </w:rPr>
+        <w:t>)</w:t>
+      </w:r>
+    </w:p>
+    <w:p>
+      <w:pPr>
+        <w:tabs>
+          <w:tab w:val="left" w:pos="560"/>
+          <w:tab w:val="left" w:pos="1120"/>
+          <w:tab w:val="left" w:pos="1680"/>
+          <w:tab w:val="left" w:pos="2240"/>
+          <w:tab w:val="left" w:pos="2800"/>
+          <w:tab w:val="left" w:pos="3360"/>
+          <w:tab w:val="left" w:pos="3920"/>
+          <w:tab w:val="left" w:pos="4480"/>
+          <w:tab w:val="left" w:pos="5040"/>
+          <w:tab w:val="left" w:pos="5600"/>
+          <w:tab w:val="left" w:pos="6160"/>
+          <w:tab w:val="left" w:pos="6720"/>
+        </w:tabs>
+        <w:autoSpaceDE w:val="0"/>
+        <w:autoSpaceDN w:val="0"/>
+        <w:adjustRightInd w:val="0"/>
+        <w:rPr>
+          <w:rFonts w:ascii="Menlo" w:hAnsi="Menlo" w:cs="Menlo"/>
+          <w:color w:val="000000"/>
+          <w:sz w:val="22"/>
+          <w:szCs w:val="22"/>
+        </w:rPr>
+      </w:pPr>
+      <w:r>
+        <w:rPr>
+          <w:rFonts w:ascii="Menlo" w:hAnsi="Menlo" w:cs="Menlo"/>
+          <w:color w:val="000000"/>
+          <w:sz w:val="22"/>
+          <w:szCs w:val="22"/>
+        </w:rPr>
+        <w:t>('stdev of daily returns; Benchmark Portf</w:t>
+      </w:r>
+      <w:r>
+        <w:rPr>
+          <w:rFonts w:ascii="Menlo" w:hAnsi="Menlo" w:cs="Menlo"/>
+          <w:color w:val="000000"/>
+          <w:sz w:val="22"/>
+          <w:szCs w:val="22"/>
+        </w:rPr>
+        <w:t>olio is: ', 0.01747</w:t>
+      </w:r>
+      <w:r>
+        <w:rPr>
+          <w:rFonts w:ascii="Menlo" w:hAnsi="Menlo" w:cs="Menlo"/>
+          <w:color w:val="000000"/>
+          <w:sz w:val="22"/>
+          <w:szCs w:val="22"/>
+        </w:rPr>
+        <w:t>)</w:t>
+      </w:r>
+    </w:p>
+    <w:p>
+      <w:pPr>
+        <w:rPr>
+          <w:rFonts w:ascii="Menlo" w:hAnsi="Menlo" w:cs="Menlo"/>
+          <w:color w:val="000000"/>
+          <w:sz w:val="22"/>
+          <w:szCs w:val="22"/>
+        </w:rPr>
+      </w:pPr>
+      <w:r>
+        <w:rPr>
+          <w:rFonts w:ascii="Menlo" w:hAnsi="Menlo" w:cs="Menlo"/>
+          <w:color w:val="000000"/>
+          <w:sz w:val="22"/>
+          <w:szCs w:val="22"/>
+        </w:rPr>
+        <w:t>('mean of daily returns; Benchmark Por</w:t>
+      </w:r>
+      <w:r>
+        <w:rPr>
+          <w:rFonts w:ascii="Menlo" w:hAnsi="Menlo" w:cs="Menlo"/>
+          <w:color w:val="000000"/>
+          <w:sz w:val="22"/>
+          <w:szCs w:val="22"/>
+        </w:rPr>
+        <w:t>tfolio is: ', 8.0</w:t>
+      </w:r>
+      <w:r>
+        <w:rPr>
+          <w:rFonts w:ascii="Menlo" w:hAnsi="Menlo" w:cs="Menlo"/>
+          <w:color w:val="000000"/>
+          <w:sz w:val="22"/>
+          <w:szCs w:val="22"/>
+        </w:rPr>
+        <w:t>e-05)</w:t>
+      </w:r>
+    </w:p>
+    <w:p>
+      <w:pPr>
+        <w:rPr>
+          <w:rFonts w:cstheme="minorHAnsi"/>
+          <w:color w:val="000000"/>
+        </w:rPr>
+      </w:pPr>
+      <w:r>
+        <w:rPr>
+          <w:rFonts w:cstheme="minorHAnsi"/>
+          <w:color w:val="000000"/>
+        </w:rPr>
+        <w:t>So you can see that the cumulative returns f</w:t>
+      </w:r>
+      <w:r>
+        <w:rPr>
+          <w:rFonts w:cstheme="minorHAnsi"/>
+          <w:color w:val="000000"/>
+        </w:rPr>
+        <w:t>or the manual portfolio is 3.3 percent compared to -3.7</w:t>
+      </w:r>
+      <w:r>
+        <w:rPr>
+          <w:rFonts w:cstheme="minorHAnsi"/>
+          <w:color w:val="000000"/>
+        </w:rPr>
+        <w:t xml:space="preserve"> percent in the benchmark portfolio</w:t>
+      </w:r>
+      <w:r>
+        <w:rPr>
+          <w:rFonts w:cstheme="minorHAnsi"/>
+          <w:color w:val="000000"/>
+        </w:rPr>
+        <w:t>.</w:t>
+      </w:r>
+    </w:p>
+    <w:p>
+      <w:pPr>
+        <w:rPr>
+          <w:rFonts w:cstheme="minorHAnsi"/>
+          <w:color w:val="000000"/>
+        </w:rPr>
+      </w:pPr>
+    </w:p>
+    <w:p>
+      <w:pPr>
+        <w:pStyle w:val="Heading1"/>
+      </w:pPr>
+      <w:r>
+        <w:lastRenderedPageBreak/>
+        <w:t>Part 4: Comparative Analysis</w:t>
+      </w:r>
+    </w:p>
+    <w:p>
+      <w:r>
+        <w:t xml:space="preserve">We now evaluate the performance of the strategy in the out of sample period. </w:t>
+      </w:r>
+      <w:r>
+        <w:t xml:space="preserve">Again, </w:t>
+      </w:r>
+      <w:r>
+        <w:t xml:space="preserve">we will use the Bollinger Bands technical indicator to guide our Sell or Buy decisions. In particular: </w:t>
+      </w:r>
+    </w:p>
+    <w:p>
+      <w:pPr>
+        <w:pStyle w:val="ListParagraph"/>
+        <w:numPr>
+          <w:ilvl w:val="0"/>
+          <w:numId w:val="9"/>
+        </w:numPr>
+      </w:pPr>
+      <w:r>
+        <w:t>Start by buying 1000 shares of JPM on the first day.</w:t>
+      </w:r>
+    </w:p>
+    <w:p>
+      <w:pPr>
+        <w:pStyle w:val="ListParagraph"/>
+        <w:numPr>
+          <w:ilvl w:val="0"/>
+          <w:numId w:val="9"/>
+        </w:numPr>
+      </w:pPr>
+      <w:r>
+        <w:t>When the price hits the lower band, we buy.</w:t>
+      </w:r>
+    </w:p>
+    <w:p>
+      <w:pPr>
+        <w:pStyle w:val="ListParagraph"/>
+        <w:numPr>
+          <w:ilvl w:val="0"/>
+          <w:numId w:val="9"/>
+        </w:numPr>
+      </w:pPr>
+      <w:r>
+        <w:t>When the price hits the higher band, we sell.</w:t>
+      </w:r>
+    </w:p>
+    <w:p/>
+    <w:p>
+      <w:r>
+        <w:t>Below, we present the chart in the out of sample period. Again, the red lines indicate sell positions, the green line represents buy positions.</w:t>
+      </w:r>
+    </w:p>
+    <w:p/>
+    <w:p>
+      <w:r>
+        <w:rPr>
+          <w:noProof/>
+        </w:rPr>
+        <w:drawing>
+          <wp:inline distT="0" distB="0" distL="0" distR="0">
+            <wp:extent cx="5842000" cy="4381500"/>
+            <wp:effectExtent l="0" t="0" r="0" b="0"/>
+            <wp:docPr id="7" name="Picture 7"/>
+            <wp:cNvGraphicFramePr>
+              <a:graphicFrameLocks xmlns:a="http://schemas.openxmlformats.org/drawingml/2006/main" noChangeAspect="1"/>
+            </wp:cNvGraphicFramePr>
+            <a:graphic xmlns:a="http://schemas.openxmlformats.org/drawingml/2006/main">
+              <a:graphicData uri="http://schemas.openxmlformats.org/drawingml/2006/picture">
+                <pic:pic xmlns:pic="http://schemas.openxmlformats.org/drawingml/2006/picture">
+                  <pic:nvPicPr>
+                    <pic:cNvPr id="7" name="out_of_sample_manual_strategy.png"/>
+                    <pic:cNvPicPr/>
+                  </pic:nvPicPr>
+                  <pic:blipFill>
+                    <a:blip r:embed="rId11">
+                      <a:extLst>
+                        <a:ext uri="{28A0092B-C50C-407E-A947-70E740481C1C}">
+                          <a14:useLocalDpi xmlns:a14="http://schemas.microsoft.com/office/drawing/2010/main" val="0"/>
+                        </a:ext>
+                      </a:extLst>
+                    </a:blip>
+                    <a:stretch>
+                      <a:fillRect/>
+                    </a:stretch>
+                  </pic:blipFill>
+                  <pic:spPr>
+                    <a:xfrm>
+                      <a:off x="0" y="0"/>
+                      <a:ext cx="5842000" cy="4381500"/>
+                    </a:xfrm>
+                    <a:prstGeom prst="rect">
+                      <a:avLst/>
+                    </a:prstGeom>
+                  </pic:spPr>
+                </pic:pic>
+              </a:graphicData>
+            </a:graphic>
+          </wp:inline>
+        </w:drawing>
+      </w:r>
+    </w:p>
+    <w:p>
+      <w:r>
+        <w:t>The portfolio performance is:</w:t>
+      </w:r>
+    </w:p>
+    <w:p>
+      <w:pPr>
+        <w:tabs>
+          <w:tab w:val="left" w:pos="560"/>
+          <w:tab w:val="left" w:pos="1120"/>
+          <w:tab w:val="left" w:pos="1680"/>
+          <w:tab w:val="left" w:pos="2240"/>
+          <w:tab w:val="left" w:pos="2800"/>
+          <w:tab w:val="left" w:pos="3360"/>
+          <w:tab w:val="left" w:pos="3920"/>
+          <w:tab w:val="left" w:pos="4480"/>
+          <w:tab w:val="left" w:pos="5040"/>
+          <w:tab w:val="left" w:pos="5600"/>
+          <w:tab w:val="left" w:pos="6160"/>
+          <w:tab w:val="left" w:pos="6720"/>
+        </w:tabs>
+        <w:autoSpaceDE w:val="0"/>
+        <w:autoSpaceDN w:val="0"/>
+        <w:adjustRightInd w:val="0"/>
+        <w:rPr>
+          <w:rFonts w:ascii="Menlo" w:hAnsi="Menlo" w:cs="Menlo"/>
+          <w:color w:val="000000"/>
+          <w:sz w:val="22"/>
+          <w:szCs w:val="22"/>
+        </w:rPr>
+      </w:pPr>
+      <w:r>
+        <w:rPr>
+          <w:rFonts w:ascii="Menlo" w:hAnsi="Menlo" w:cs="Menlo"/>
+          <w:color w:val="000000"/>
+          <w:sz w:val="22"/>
+          <w:szCs w:val="22"/>
+        </w:rPr>
+        <w:t>('Cumulative Returns; Manual Po</w:t>
+      </w:r>
+      <w:r>
+        <w:rPr>
+          <w:rFonts w:ascii="Menlo" w:hAnsi="Menlo" w:cs="Menlo"/>
+          <w:color w:val="000000"/>
+          <w:sz w:val="22"/>
+          <w:szCs w:val="22"/>
+        </w:rPr>
+        <w:t>rtfolio: ', 0.04581</w:t>
+      </w:r>
+      <w:r>
+        <w:rPr>
+          <w:rFonts w:ascii="Menlo" w:hAnsi="Menlo" w:cs="Menlo"/>
+          <w:color w:val="000000"/>
+          <w:sz w:val="22"/>
+          <w:szCs w:val="22"/>
+        </w:rPr>
+        <w:t>)</w:t>
+      </w:r>
+    </w:p>
+    <w:p>
+      <w:pPr>
+        <w:tabs>
+          <w:tab w:val="left" w:pos="560"/>
+          <w:tab w:val="left" w:pos="1120"/>
+          <w:tab w:val="left" w:pos="1680"/>
+          <w:tab w:val="left" w:pos="2240"/>
+          <w:tab w:val="left" w:pos="2800"/>
+          <w:tab w:val="left" w:pos="3360"/>
+          <w:tab w:val="left" w:pos="3920"/>
+          <w:tab w:val="left" w:pos="4480"/>
+          <w:tab w:val="left" w:pos="5040"/>
+          <w:tab w:val="left" w:pos="5600"/>
+          <w:tab w:val="left" w:pos="6160"/>
+          <w:tab w:val="left" w:pos="6720"/>
+        </w:tabs>
+        <w:autoSpaceDE w:val="0"/>
+        <w:autoSpaceDN w:val="0"/>
+        <w:adjustRightInd w:val="0"/>
+        <w:rPr>
+          <w:rFonts w:ascii="Menlo" w:hAnsi="Menlo" w:cs="Menlo"/>
+          <w:color w:val="000000"/>
+          <w:sz w:val="22"/>
+          <w:szCs w:val="22"/>
+        </w:rPr>
+      </w:pPr>
+      <w:r>
+        <w:rPr>
+          <w:rFonts w:ascii="Menlo" w:hAnsi="Menlo" w:cs="Menlo"/>
+          <w:color w:val="000000"/>
+          <w:sz w:val="22"/>
+          <w:szCs w:val="22"/>
+        </w:rPr>
+        <w:t>('stdev of daily returns; Manual Por</w:t>
+      </w:r>
+      <w:r>
+        <w:rPr>
+          <w:rFonts w:ascii="Menlo" w:hAnsi="Menlo" w:cs="Menlo"/>
+          <w:color w:val="000000"/>
+          <w:sz w:val="22"/>
+          <w:szCs w:val="22"/>
+        </w:rPr>
+        <w:t>tfolio: ', 0.008240</w:t>
+      </w:r>
+      <w:r>
+        <w:rPr>
+          <w:rFonts w:ascii="Menlo" w:hAnsi="Menlo" w:cs="Menlo"/>
+          <w:color w:val="000000"/>
+          <w:sz w:val="22"/>
+          <w:szCs w:val="22"/>
+        </w:rPr>
+        <w:t>)</w:t>
+      </w:r>
+    </w:p>
+    <w:p>
+      <w:pPr>
+        <w:tabs>
+          <w:tab w:val="left" w:pos="560"/>
+          <w:tab w:val="left" w:pos="1120"/>
+          <w:tab w:val="left" w:pos="1680"/>
+          <w:tab w:val="left" w:pos="2240"/>
+          <w:tab w:val="left" w:pos="2800"/>
+          <w:tab w:val="left" w:pos="3360"/>
+          <w:tab w:val="left" w:pos="3920"/>
+          <w:tab w:val="left" w:pos="4480"/>
+          <w:tab w:val="left" w:pos="5040"/>
+          <w:tab w:val="left" w:pos="5600"/>
+          <w:tab w:val="left" w:pos="6160"/>
+          <w:tab w:val="left" w:pos="6720"/>
+        </w:tabs>
+        <w:autoSpaceDE w:val="0"/>
+        <w:autoSpaceDN w:val="0"/>
+        <w:adjustRightInd w:val="0"/>
+        <w:rPr>
+          <w:rFonts w:ascii="Menlo" w:hAnsi="Menlo" w:cs="Menlo"/>
+          <w:color w:val="000000"/>
+          <w:sz w:val="22"/>
+          <w:szCs w:val="22"/>
+        </w:rPr>
+      </w:pPr>
+      <w:r>
+        <w:rPr>
+          <w:rFonts w:ascii="Menlo" w:hAnsi="Menlo" w:cs="Menlo"/>
+          <w:color w:val="000000"/>
+          <w:sz w:val="22"/>
+          <w:szCs w:val="22"/>
+        </w:rPr>
+        <w:t>('mean of daily returns; Manual portfolio is: ', 0.00012)</w:t>
+      </w:r>
+    </w:p>
+    <w:p>
+      <w:pPr>
+        <w:tabs>
+          <w:tab w:val="left" w:pos="560"/>
+          <w:tab w:val="left" w:pos="1120"/>
+          <w:tab w:val="left" w:pos="1680"/>
+          <w:tab w:val="left" w:pos="2240"/>
+          <w:tab w:val="left" w:pos="2800"/>
+          <w:tab w:val="left" w:pos="3360"/>
+          <w:tab w:val="left" w:pos="3920"/>
+          <w:tab w:val="left" w:pos="4480"/>
+          <w:tab w:val="left" w:pos="5040"/>
+          <w:tab w:val="left" w:pos="5600"/>
+          <w:tab w:val="left" w:pos="6160"/>
+          <w:tab w:val="left" w:pos="6720"/>
+        </w:tabs>
+        <w:autoSpaceDE w:val="0"/>
+        <w:autoSpaceDN w:val="0"/>
+        <w:adjustRightInd w:val="0"/>
+        <w:rPr>
+          <w:rFonts w:ascii="Menlo" w:hAnsi="Menlo" w:cs="Menlo"/>
+          <w:color w:val="000000"/>
+          <w:sz w:val="22"/>
+          <w:szCs w:val="22"/>
+        </w:rPr>
+      </w:pPr>
+      <w:r>
+        <w:rPr>
+          <w:rFonts w:ascii="Menlo" w:hAnsi="Menlo" w:cs="Menlo"/>
+          <w:color w:val="000000"/>
+          <w:sz w:val="22"/>
+          <w:szCs w:val="22"/>
+        </w:rPr>
+        <w:t>('Cumulative Returns; Benchmark Portf</w:t>
+      </w:r>
+      <w:r>
+        <w:rPr>
+          <w:rFonts w:ascii="Menlo" w:hAnsi="Menlo" w:cs="Menlo"/>
+          <w:color w:val="000000"/>
+          <w:sz w:val="22"/>
+          <w:szCs w:val="22"/>
+        </w:rPr>
+        <w:t>olio is: ', -0.13364</w:t>
+      </w:r>
+      <w:r>
+        <w:rPr>
+          <w:rFonts w:ascii="Menlo" w:hAnsi="Menlo" w:cs="Menlo"/>
+          <w:color w:val="000000"/>
+          <w:sz w:val="22"/>
+          <w:szCs w:val="22"/>
+        </w:rPr>
+        <w:t>)</w:t>
+      </w:r>
+    </w:p>
+    <w:p>
+      <w:pPr>
+        <w:tabs>
+          <w:tab w:val="left" w:pos="560"/>
+          <w:tab w:val="left" w:pos="1120"/>
+          <w:tab w:val="left" w:pos="1680"/>
+          <w:tab w:val="left" w:pos="2240"/>
+          <w:tab w:val="left" w:pos="2800"/>
+          <w:tab w:val="left" w:pos="3360"/>
+          <w:tab w:val="left" w:pos="3920"/>
+          <w:tab w:val="left" w:pos="4480"/>
+          <w:tab w:val="left" w:pos="5040"/>
+          <w:tab w:val="left" w:pos="5600"/>
+          <w:tab w:val="left" w:pos="6160"/>
+          <w:tab w:val="left" w:pos="6720"/>
+        </w:tabs>
+        <w:autoSpaceDE w:val="0"/>
+        <w:autoSpaceDN w:val="0"/>
+        <w:adjustRightInd w:val="0"/>
+        <w:rPr>
+          <w:rFonts w:ascii="Menlo" w:hAnsi="Menlo" w:cs="Menlo"/>
+          <w:color w:val="000000"/>
+          <w:sz w:val="22"/>
+          <w:szCs w:val="22"/>
+        </w:rPr>
+      </w:pPr>
+      <w:r>
+        <w:rPr>
+          <w:rFonts w:ascii="Menlo" w:hAnsi="Menlo" w:cs="Menlo"/>
+          <w:color w:val="000000"/>
+          <w:sz w:val="22"/>
+          <w:szCs w:val="22"/>
+        </w:rPr>
+        <w:t>('stdev of daily returns; Benchmark Portfo</w:t>
+      </w:r>
+      <w:r>
+        <w:rPr>
+          <w:rFonts w:ascii="Menlo" w:hAnsi="Menlo" w:cs="Menlo"/>
+          <w:color w:val="000000"/>
+          <w:sz w:val="22"/>
+          <w:szCs w:val="22"/>
+        </w:rPr>
+        <w:t>lio is: ', 0.00878</w:t>
+      </w:r>
+      <w:r>
+        <w:rPr>
+          <w:rFonts w:ascii="Menlo" w:hAnsi="Menlo" w:cs="Menlo"/>
+          <w:color w:val="000000"/>
+          <w:sz w:val="22"/>
+          <w:szCs w:val="22"/>
+        </w:rPr>
+        <w:t>)</w:t>
+      </w:r>
+    </w:p>
+    <w:p>
+      <w:pPr>
+        <w:tabs>
+          <w:tab w:val="left" w:pos="560"/>
+          <w:tab w:val="left" w:pos="1120"/>
+          <w:tab w:val="left" w:pos="1680"/>
+          <w:tab w:val="left" w:pos="2240"/>
+          <w:tab w:val="left" w:pos="2800"/>
+          <w:tab w:val="left" w:pos="3360"/>
+          <w:tab w:val="left" w:pos="3920"/>
+          <w:tab w:val="left" w:pos="4480"/>
+          <w:tab w:val="left" w:pos="5040"/>
+          <w:tab w:val="left" w:pos="5600"/>
+          <w:tab w:val="left" w:pos="6160"/>
+          <w:tab w:val="left" w:pos="6720"/>
+        </w:tabs>
+        <w:autoSpaceDE w:val="0"/>
+        <w:autoSpaceDN w:val="0"/>
+        <w:adjustRightInd w:val="0"/>
+        <w:rPr>
+          <w:rFonts w:ascii="Menlo" w:hAnsi="Menlo" w:cs="Menlo"/>
+          <w:color w:val="000000"/>
+          <w:sz w:val="22"/>
+          <w:szCs w:val="22"/>
+        </w:rPr>
+      </w:pPr>
+      <w:r>
+        <w:rPr>
+          <w:rFonts w:ascii="Menlo" w:hAnsi="Menlo" w:cs="Menlo"/>
+          <w:color w:val="000000"/>
+          <w:sz w:val="22"/>
+          <w:szCs w:val="22"/>
+        </w:rPr>
+        <w:t>('mean of daily returns; Benchmark Portfoli</w:t>
+      </w:r>
+      <w:r>
+        <w:rPr>
+          <w:rFonts w:ascii="Menlo" w:hAnsi="Menlo" w:cs="Menlo"/>
+          <w:color w:val="000000"/>
+          <w:sz w:val="22"/>
+          <w:szCs w:val="22"/>
+        </w:rPr>
+        <w:t>o is: ', -0.00025</w:t>
+      </w:r>
+      <w:r>
+        <w:rPr>
+          <w:rFonts w:ascii="Menlo" w:hAnsi="Menlo" w:cs="Menlo"/>
+          <w:color w:val="000000"/>
+          <w:sz w:val="22"/>
+          <w:szCs w:val="22"/>
+        </w:rPr>
+        <w:t>)</w:t>
+      </w:r>
+    </w:p>
+    <w:p>
+      <w:pPr>
+        <w:tabs>
+          <w:tab w:val="left" w:pos="560"/>
+          <w:tab w:val="left" w:pos="1120"/>
+          <w:tab w:val="left" w:pos="1680"/>
+          <w:tab w:val="left" w:pos="2240"/>
+          <w:tab w:val="left" w:pos="2800"/>
+          <w:tab w:val="left" w:pos="3360"/>
+          <w:tab w:val="left" w:pos="3920"/>
+          <w:tab w:val="left" w:pos="4480"/>
+          <w:tab w:val="left" w:pos="5040"/>
+          <w:tab w:val="left" w:pos="5600"/>
+          <w:tab w:val="left" w:pos="6160"/>
+          <w:tab w:val="left" w:pos="6720"/>
+        </w:tabs>
+        <w:autoSpaceDE w:val="0"/>
+        <w:autoSpaceDN w:val="0"/>
+        <w:adjustRightInd w:val="0"/>
+        <w:rPr>
+          <w:rFonts w:ascii="Menlo" w:hAnsi="Menlo" w:cs="Menlo"/>
+          <w:color w:val="000000"/>
+          <w:sz w:val="22"/>
+          <w:szCs w:val="22"/>
+        </w:rPr>
+      </w:pPr>
+    </w:p>
+    <w:p>
+      <w:pPr>
+        <w:tabs>
+          <w:tab w:val="left" w:pos="560"/>
+          <w:tab w:val="left" w:pos="1120"/>
+          <w:tab w:val="left" w:pos="1680"/>
+          <w:tab w:val="left" w:pos="2240"/>
+          <w:tab w:val="left" w:pos="2800"/>
+          <w:tab w:val="left" w:pos="3360"/>
+          <w:tab w:val="left" w:pos="3920"/>
+          <w:tab w:val="left" w:pos="4480"/>
+          <w:tab w:val="left" w:pos="5040"/>
+          <w:tab w:val="left" w:pos="5600"/>
+          <w:tab w:val="left" w:pos="6160"/>
+          <w:tab w:val="left" w:pos="6720"/>
+        </w:tabs>
+        <w:autoSpaceDE w:val="0"/>
+        <w:autoSpaceDN w:val="0"/>
+        <w:adjustRightInd w:val="0"/>
+        <w:rPr>
+          <w:rFonts w:cstheme="minorHAnsi"/>
+          <w:color w:val="000000"/>
+        </w:rPr>
+      </w:pPr>
+      <w:r>
+        <w:rPr>
+          <w:rFonts w:cstheme="minorHAnsi"/>
+          <w:color w:val="000000"/>
+        </w:rPr>
+        <w:t>Thus, we can see that the portfolio performance of the manual portfolio in the out of sample period is 4.5% compared to -13.3 percent of the benchmark portfolio.</w:t>
+      </w:r>
+    </w:p>
+    <w:p>
+      <w:pPr>
+        <w:tabs>
+          <w:tab w:val="left" w:pos="560"/>
+          <w:tab w:val="left" w:pos="1120"/>
+          <w:tab w:val="left" w:pos="1680"/>
+          <w:tab w:val="left" w:pos="2240"/>
+          <w:tab w:val="left" w:pos="2800"/>
+          <w:tab w:val="left" w:pos="3360"/>
+          <w:tab w:val="left" w:pos="3920"/>
+          <w:tab w:val="left" w:pos="4480"/>
+          <w:tab w:val="left" w:pos="5040"/>
+          <w:tab w:val="left" w:pos="5600"/>
+          <w:tab w:val="left" w:pos="6160"/>
+          <w:tab w:val="left" w:pos="6720"/>
+        </w:tabs>
+        <w:autoSpaceDE w:val="0"/>
+        <w:autoSpaceDN w:val="0"/>
+        <w:adjustRightInd w:val="0"/>
+        <w:rPr>
+          <w:rFonts w:cstheme="minorHAnsi"/>
+          <w:color w:val="000000"/>
+        </w:rPr>
+      </w:pPr>
+    </w:p>
+    <w:p>
+      <w:pPr>
+        <w:tabs>
+          <w:tab w:val="left" w:pos="560"/>
+          <w:tab w:val="left" w:pos="1120"/>
+          <w:tab w:val="left" w:pos="1680"/>
+          <w:tab w:val="left" w:pos="2240"/>
+          <w:tab w:val="left" w:pos="2800"/>
+          <w:tab w:val="left" w:pos="3360"/>
+          <w:tab w:val="left" w:pos="3920"/>
+          <w:tab w:val="left" w:pos="4480"/>
+          <w:tab w:val="left" w:pos="5040"/>
+          <w:tab w:val="left" w:pos="5600"/>
+          <w:tab w:val="left" w:pos="6160"/>
+          <w:tab w:val="left" w:pos="6720"/>
+        </w:tabs>
+        <w:autoSpaceDE w:val="0"/>
+        <w:autoSpaceDN w:val="0"/>
+        <w:adjustRightInd w:val="0"/>
+        <w:rPr>
+          <w:rFonts w:cstheme="minorHAnsi"/>
+          <w:color w:val="000000"/>
+        </w:rPr>
+      </w:pPr>
+      <w:r>
+        <w:rPr>
+          <w:rFonts w:cstheme="minorHAnsi"/>
+          <w:color w:val="000000"/>
+        </w:rPr>
+        <w:lastRenderedPageBreak/>
+        <w:t>We can also create a table to show the results</w:t>
+      </w:r>
+    </w:p>
+    <w:p>
+      <w:pPr>
+        <w:tabs>
+          <w:tab w:val="left" w:pos="560"/>
+          <w:tab w:val="left" w:pos="1120"/>
+          <w:tab w:val="left" w:pos="1680"/>
+          <w:tab w:val="left" w:pos="2240"/>
+          <w:tab w:val="left" w:pos="2800"/>
+          <w:tab w:val="left" w:pos="3360"/>
+          <w:tab w:val="left" w:pos="3920"/>
+          <w:tab w:val="left" w:pos="4480"/>
+          <w:tab w:val="left" w:pos="5040"/>
+          <w:tab w:val="left" w:pos="5600"/>
+          <w:tab w:val="left" w:pos="6160"/>
+          <w:tab w:val="left" w:pos="6720"/>
+        </w:tabs>
+        <w:autoSpaceDE w:val="0"/>
+        <w:autoSpaceDN w:val="0"/>
+        <w:adjustRightInd w:val="0"/>
+        <w:rPr>
+          <w:rFonts w:cstheme="minorHAnsi"/>
+          <w:color w:val="000000"/>
+        </w:rPr>
+      </w:pPr>
+    </w:p>
+    <w:tbl>
+      <w:tblPr>
+        <w:tblStyle w:val="GridTable4"/>
+        <w:tblW w:w="0" w:type="auto"/>
+        <w:tblLook w:val="04A0" w:firstRow="1" w:lastRow="0" w:firstColumn="1" w:lastColumn="0" w:noHBand="0" w:noVBand="1"/>
+      </w:tblPr>
+      <w:tblGrid>
+        <w:gridCol w:w="3116"/>
+        <w:gridCol w:w="3117"/>
+        <w:gridCol w:w="3117"/>
+      </w:tblGrid>
+      <w:tr>
+        <w:trPr>
+          <w:cnfStyle w:val="100000000000" w:firstRow="1" w:lastRow="0" w:firstColumn="0" w:lastColumn="0" w:oddVBand="0" w:evenVBand="0" w:oddHBand="0" w:evenHBand="0" w:firstRowFirstColumn="0" w:firstRowLastColumn="0" w:lastRowFirstColumn="0" w:lastRowLastColumn="0"/>
+        </w:trPr>
+        <w:tc>
+          <w:tcPr>
+            <w:cnfStyle w:val="001000000000" w:firstRow="0" w:lastRow="0" w:firstColumn="1" w:lastColumn="0" w:oddVBand="0" w:evenVBand="0" w:oddHBand="0" w:evenHBand="0" w:firstRowFirstColumn="0" w:firstRowLastColumn="0" w:lastRowFirstColumn="0" w:lastRowLastColumn="0"/>
+            <w:tcW w:w="3116" w:type="dxa"/>
+          </w:tcPr>
+          <w:p>
+            <w:pPr>
+              <w:tabs>
+                <w:tab w:val="left" w:pos="560"/>
+                <w:tab w:val="left" w:pos="1120"/>
+                <w:tab w:val="left" w:pos="1680"/>
+                <w:tab w:val="left" w:pos="2240"/>
+                <w:tab w:val="left" w:pos="2800"/>
+                <w:tab w:val="left" w:pos="3360"/>
+                <w:tab w:val="left" w:pos="3920"/>
+                <w:tab w:val="left" w:pos="4480"/>
+                <w:tab w:val="left" w:pos="5040"/>
+                <w:tab w:val="left" w:pos="5600"/>
+                <w:tab w:val="left" w:pos="6160"/>
+                <w:tab w:val="left" w:pos="6720"/>
+              </w:tabs>
+              <w:autoSpaceDE w:val="0"/>
+              <w:autoSpaceDN w:val="0"/>
+              <w:adjustRightInd w:val="0"/>
+              <w:rPr>
+                <w:rFonts w:cstheme="minorHAnsi"/>
+              </w:rPr>
+            </w:pPr>
+            <w:r>
+              <w:rPr>
+                <w:rFonts w:cstheme="minorHAnsi"/>
+              </w:rPr>
+              <w:t>Time Frame</w:t>
+            </w:r>
+          </w:p>
+        </w:tc>
+        <w:tc>
+          <w:tcPr>
+            <w:tcW w:w="3117" w:type="dxa"/>
+          </w:tcPr>
+          <w:p>
+            <w:pPr>
+              <w:tabs>
+                <w:tab w:val="left" w:pos="560"/>
+                <w:tab w:val="left" w:pos="1120"/>
+                <w:tab w:val="left" w:pos="1680"/>
+                <w:tab w:val="left" w:pos="2240"/>
+                <w:tab w:val="left" w:pos="2800"/>
+                <w:tab w:val="left" w:pos="3360"/>
+                <w:tab w:val="left" w:pos="3920"/>
+                <w:tab w:val="left" w:pos="4480"/>
+                <w:tab w:val="left" w:pos="5040"/>
+                <w:tab w:val="left" w:pos="5600"/>
+                <w:tab w:val="left" w:pos="6160"/>
+                <w:tab w:val="left" w:pos="6720"/>
+              </w:tabs>
+              <w:autoSpaceDE w:val="0"/>
+              <w:autoSpaceDN w:val="0"/>
+              <w:adjustRightInd w:val="0"/>
+              <w:cnfStyle w:val="100000000000" w:firstRow="1" w:lastRow="0" w:firstColumn="0" w:lastColumn="0" w:oddVBand="0" w:evenVBand="0" w:oddHBand="0" w:evenHBand="0" w:firstRowFirstColumn="0" w:firstRowLastColumn="0" w:lastRowFirstColumn="0" w:lastRowLastColumn="0"/>
+              <w:rPr>
+                <w:rFonts w:cstheme="minorHAnsi"/>
+              </w:rPr>
+            </w:pPr>
+            <w:r>
+              <w:rPr>
+                <w:rFonts w:cstheme="minorHAnsi"/>
+              </w:rPr>
+              <w:t>Strategy Type</w:t>
+            </w:r>
+          </w:p>
+        </w:tc>
+        <w:tc>
+          <w:tcPr>
+            <w:tcW w:w="3117" w:type="dxa"/>
+          </w:tcPr>
+          <w:p>
+            <w:pPr>
+              <w:tabs>
+                <w:tab w:val="left" w:pos="560"/>
+                <w:tab w:val="left" w:pos="1120"/>
+                <w:tab w:val="left" w:pos="1680"/>
+                <w:tab w:val="left" w:pos="2240"/>
+                <w:tab w:val="left" w:pos="2800"/>
+                <w:tab w:val="left" w:pos="3360"/>
+                <w:tab w:val="left" w:pos="3920"/>
+                <w:tab w:val="left" w:pos="4480"/>
+                <w:tab w:val="left" w:pos="5040"/>
+                <w:tab w:val="left" w:pos="5600"/>
+                <w:tab w:val="left" w:pos="6160"/>
+                <w:tab w:val="left" w:pos="6720"/>
+              </w:tabs>
+              <w:autoSpaceDE w:val="0"/>
+              <w:autoSpaceDN w:val="0"/>
+              <w:adjustRightInd w:val="0"/>
+              <w:cnfStyle w:val="100000000000" w:firstRow="1" w:lastRow="0" w:firstColumn="0" w:lastColumn="0" w:oddVBand="0" w:evenVBand="0" w:oddHBand="0" w:evenHBand="0" w:firstRowFirstColumn="0" w:firstRowLastColumn="0" w:lastRowFirstColumn="0" w:lastRowLastColumn="0"/>
+              <w:rPr>
+                <w:rFonts w:cstheme="minorHAnsi"/>
+              </w:rPr>
+            </w:pPr>
+            <w:r>
+              <w:rPr>
+                <w:rFonts w:cstheme="minorHAnsi"/>
+              </w:rPr>
+              <w:t>Cumulative Returns</w:t>
+            </w:r>
+          </w:p>
+        </w:tc>
+      </w:tr>
+      <w:tr>
+        <w:trPr>
+          <w:cnfStyle w:val="000000100000" w:firstRow="0" w:lastRow="0" w:firstColumn="0" w:lastColumn="0" w:oddVBand="0" w:evenVBand="0" w:oddHBand="1" w:evenHBand="0" w:firstRowFirstColumn="0" w:firstRowLastColumn="0" w:lastRowFirstColumn="0" w:lastRowLastColumn="0"/>
+        </w:trPr>
+        <w:tc>
+          <w:tcPr>
+            <w:cnfStyle w:val="001000000000" w:firstRow="0" w:lastRow="0" w:firstColumn="1" w:lastColumn="0" w:oddVBand="0" w:evenVBand="0" w:oddHBand="0" w:evenHBand="0" w:firstRowFirstColumn="0" w:firstRowLastColumn="0" w:lastRowFirstColumn="0" w:lastRowLastColumn="0"/>
+            <w:tcW w:w="3116" w:type="dxa"/>
+          </w:tcPr>
+          <w:p>
+            <w:pPr>
+              <w:tabs>
+                <w:tab w:val="left" w:pos="560"/>
+                <w:tab w:val="left" w:pos="1120"/>
+                <w:tab w:val="left" w:pos="1680"/>
+                <w:tab w:val="left" w:pos="2240"/>
+                <w:tab w:val="left" w:pos="2800"/>
+                <w:tab w:val="left" w:pos="3360"/>
+                <w:tab w:val="left" w:pos="3920"/>
+                <w:tab w:val="left" w:pos="4480"/>
+                <w:tab w:val="left" w:pos="5040"/>
+                <w:tab w:val="left" w:pos="5600"/>
+                <w:tab w:val="left" w:pos="6160"/>
+                <w:tab w:val="left" w:pos="6720"/>
+              </w:tabs>
+              <w:autoSpaceDE w:val="0"/>
+              <w:autoSpaceDN w:val="0"/>
+              <w:adjustRightInd w:val="0"/>
+              <w:rPr>
+                <w:rFonts w:cstheme="minorHAnsi"/>
+              </w:rPr>
+            </w:pPr>
+            <w:r>
+              <w:rPr>
+                <w:rFonts w:cstheme="minorHAnsi"/>
+              </w:rPr>
+              <w:t>In Sample Period</w:t>
+            </w:r>
+          </w:p>
+        </w:tc>
+        <w:tc>
+          <w:tcPr>
+            <w:tcW w:w="3117" w:type="dxa"/>
+          </w:tcPr>
+          <w:p>
+            <w:pPr>
+              <w:tabs>
+                <w:tab w:val="left" w:pos="560"/>
+                <w:tab w:val="left" w:pos="1120"/>
+                <w:tab w:val="left" w:pos="1680"/>
+                <w:tab w:val="left" w:pos="2240"/>
+                <w:tab w:val="left" w:pos="2800"/>
+                <w:tab w:val="left" w:pos="3360"/>
+                <w:tab w:val="left" w:pos="3920"/>
+                <w:tab w:val="left" w:pos="4480"/>
+                <w:tab w:val="left" w:pos="5040"/>
+                <w:tab w:val="left" w:pos="5600"/>
+                <w:tab w:val="left" w:pos="6160"/>
+                <w:tab w:val="left" w:pos="6720"/>
+              </w:tabs>
+              <w:autoSpaceDE w:val="0"/>
+              <w:autoSpaceDN w:val="0"/>
+              <w:adjustRightInd w:val="0"/>
+              <w:cnfStyle w:val="000000100000" w:firstRow="0" w:lastRow="0" w:firstColumn="0" w:lastColumn="0" w:oddVBand="0" w:evenVBand="0" w:oddHBand="1" w:evenHBand="0" w:firstRowFirstColumn="0" w:firstRowLastColumn="0" w:lastRowFirstColumn="0" w:lastRowLastColumn="0"/>
+              <w:rPr>
+                <w:rFonts w:cstheme="minorHAnsi"/>
+              </w:rPr>
+            </w:pPr>
+            <w:r>
+              <w:rPr>
+                <w:rFonts w:cstheme="minorHAnsi"/>
+              </w:rPr>
+              <w:t>Benchmark</w:t>
+            </w:r>
+          </w:p>
+        </w:tc>
+        <w:tc>
+          <w:tcPr>
+            <w:tcW w:w="3117" w:type="dxa"/>
+          </w:tcPr>
+          <w:p>
+            <w:pPr>
+              <w:tabs>
+                <w:tab w:val="left" w:pos="560"/>
+                <w:tab w:val="left" w:pos="1120"/>
+                <w:tab w:val="left" w:pos="1680"/>
+                <w:tab w:val="left" w:pos="2240"/>
+                <w:tab w:val="left" w:pos="2800"/>
+                <w:tab w:val="left" w:pos="3360"/>
+                <w:tab w:val="left" w:pos="3920"/>
+                <w:tab w:val="left" w:pos="4480"/>
+                <w:tab w:val="left" w:pos="5040"/>
+                <w:tab w:val="left" w:pos="5600"/>
+                <w:tab w:val="left" w:pos="6160"/>
+                <w:tab w:val="left" w:pos="6720"/>
+              </w:tabs>
+              <w:autoSpaceDE w:val="0"/>
+              <w:autoSpaceDN w:val="0"/>
+              <w:adjustRightInd w:val="0"/>
+              <w:cnfStyle w:val="000000100000" w:firstRow="0" w:lastRow="0" w:firstColumn="0" w:lastColumn="0" w:oddVBand="0" w:evenVBand="0" w:oddHBand="1" w:evenHBand="0" w:firstRowFirstColumn="0" w:firstRowLastColumn="0" w:lastRowFirstColumn="0" w:lastRowLastColumn="0"/>
+              <w:rPr>
+                <w:rFonts w:cstheme="minorHAnsi"/>
+              </w:rPr>
+            </w:pPr>
+            <w:r>
+              <w:rPr>
+                <w:rFonts w:cstheme="minorHAnsi"/>
+              </w:rPr>
+              <w:t>-3.7%</w:t>
+            </w:r>
+          </w:p>
+        </w:tc>
+      </w:tr>
+      <w:tr>
+        <w:tc>
+          <w:tcPr>
+            <w:cnfStyle w:val="001000000000" w:firstRow="0" w:lastRow="0" w:firstColumn="1" w:lastColumn="0" w:oddVBand="0" w:evenVBand="0" w:oddHBand="0" w:evenHBand="0" w:firstRowFirstColumn="0" w:firstRowLastColumn="0" w:lastRowFirstColumn="0" w:lastRowLastColumn="0"/>
+            <w:tcW w:w="3116" w:type="dxa"/>
+          </w:tcPr>
+          <w:p>
+            <w:pPr>
+              <w:tabs>
+                <w:tab w:val="left" w:pos="560"/>
+                <w:tab w:val="left" w:pos="1120"/>
+                <w:tab w:val="left" w:pos="1680"/>
+                <w:tab w:val="left" w:pos="2240"/>
+                <w:tab w:val="left" w:pos="2800"/>
+                <w:tab w:val="left" w:pos="3360"/>
+                <w:tab w:val="left" w:pos="3920"/>
+                <w:tab w:val="left" w:pos="4480"/>
+                <w:tab w:val="left" w:pos="5040"/>
+                <w:tab w:val="left" w:pos="5600"/>
+                <w:tab w:val="left" w:pos="6160"/>
+                <w:tab w:val="left" w:pos="6720"/>
+              </w:tabs>
+              <w:autoSpaceDE w:val="0"/>
+              <w:autoSpaceDN w:val="0"/>
+              <w:adjustRightInd w:val="0"/>
+              <w:rPr>
+                <w:rFonts w:cstheme="minorHAnsi"/>
+              </w:rPr>
+            </w:pPr>
+            <w:r>
+              <w:rPr>
+                <w:rFonts w:cstheme="minorHAnsi"/>
+              </w:rPr>
+              <w:t>In Sample Period</w:t>
+            </w:r>
+          </w:p>
+        </w:tc>
+        <w:tc>
+          <w:tcPr>
+            <w:tcW w:w="3117" w:type="dxa"/>
+          </w:tcPr>
+          <w:p>
+            <w:pPr>
+              <w:tabs>
+                <w:tab w:val="left" w:pos="560"/>
+                <w:tab w:val="left" w:pos="1120"/>
+                <w:tab w:val="left" w:pos="1680"/>
+                <w:tab w:val="left" w:pos="2240"/>
+                <w:tab w:val="left" w:pos="2800"/>
+                <w:tab w:val="left" w:pos="3360"/>
+                <w:tab w:val="left" w:pos="3920"/>
+                <w:tab w:val="left" w:pos="4480"/>
+                <w:tab w:val="left" w:pos="5040"/>
+                <w:tab w:val="left" w:pos="5600"/>
+                <w:tab w:val="left" w:pos="6160"/>
+                <w:tab w:val="left" w:pos="6720"/>
+              </w:tabs>
+              <w:autoSpaceDE w:val="0"/>
+              <w:autoSpaceDN w:val="0"/>
+              <w:adjustRightInd w:val="0"/>
+              <w:cnfStyle w:val="000000000000" w:firstRow="0" w:lastRow="0" w:firstColumn="0" w:lastColumn="0" w:oddVBand="0" w:evenVBand="0" w:oddHBand="0" w:evenHBand="0" w:firstRowFirstColumn="0" w:firstRowLastColumn="0" w:lastRowFirstColumn="0" w:lastRowLastColumn="0"/>
+              <w:rPr>
+                <w:rFonts w:cstheme="minorHAnsi"/>
+              </w:rPr>
+            </w:pPr>
+            <w:r>
+              <w:rPr>
+                <w:rFonts w:cstheme="minorHAnsi"/>
+              </w:rPr>
+              <w:t>Manual Strategy</w:t>
+            </w:r>
+          </w:p>
+        </w:tc>
+        <w:tc>
+          <w:tcPr>
+            <w:tcW w:w="3117" w:type="dxa"/>
+          </w:tcPr>
+          <w:p>
+            <w:pPr>
+              <w:tabs>
+                <w:tab w:val="left" w:pos="560"/>
+                <w:tab w:val="left" w:pos="1120"/>
+                <w:tab w:val="left" w:pos="1680"/>
+                <w:tab w:val="left" w:pos="2240"/>
+                <w:tab w:val="left" w:pos="2800"/>
+                <w:tab w:val="left" w:pos="3360"/>
+                <w:tab w:val="left" w:pos="3920"/>
+                <w:tab w:val="left" w:pos="4480"/>
+                <w:tab w:val="left" w:pos="5040"/>
+                <w:tab w:val="left" w:pos="5600"/>
+                <w:tab w:val="left" w:pos="6160"/>
+                <w:tab w:val="left" w:pos="6720"/>
+              </w:tabs>
+              <w:autoSpaceDE w:val="0"/>
+              <w:autoSpaceDN w:val="0"/>
+              <w:adjustRightInd w:val="0"/>
+              <w:cnfStyle w:val="000000000000" w:firstRow="0" w:lastRow="0" w:firstColumn="0" w:lastColumn="0" w:oddVBand="0" w:evenVBand="0" w:oddHBand="0" w:evenHBand="0" w:firstRowFirstColumn="0" w:firstRowLastColumn="0" w:lastRowFirstColumn="0" w:lastRowLastColumn="0"/>
+              <w:rPr>
+                <w:rFonts w:cstheme="minorHAnsi"/>
+              </w:rPr>
+            </w:pPr>
+            <w:r>
+              <w:rPr>
+                <w:rFonts w:cstheme="minorHAnsi"/>
+              </w:rPr>
+              <w:t>3.3%</w:t>
+            </w:r>
+          </w:p>
+        </w:tc>
+      </w:tr>
+      <w:tr>
+        <w:trPr>
+          <w:cnfStyle w:val="000000100000" w:firstRow="0" w:lastRow="0" w:firstColumn="0" w:lastColumn="0" w:oddVBand="0" w:evenVBand="0" w:oddHBand="1" w:evenHBand="0" w:firstRowFirstColumn="0" w:firstRowLastColumn="0" w:lastRowFirstColumn="0" w:lastRowLastColumn="0"/>
+        </w:trPr>
+        <w:tc>
+          <w:tcPr>
+            <w:cnfStyle w:val="001000000000" w:firstRow="0" w:lastRow="0" w:firstColumn="1" w:lastColumn="0" w:oddVBand="0" w:evenVBand="0" w:oddHBand="0" w:evenHBand="0" w:firstRowFirstColumn="0" w:firstRowLastColumn="0" w:lastRowFirstColumn="0" w:lastRowLastColumn="0"/>
+            <w:tcW w:w="3116" w:type="dxa"/>
+          </w:tcPr>
+          <w:p>
+            <w:pPr>
+              <w:tabs>
+                <w:tab w:val="left" w:pos="560"/>
+                <w:tab w:val="left" w:pos="1120"/>
+                <w:tab w:val="left" w:pos="1680"/>
+                <w:tab w:val="left" w:pos="2240"/>
+                <w:tab w:val="left" w:pos="2800"/>
+                <w:tab w:val="left" w:pos="3360"/>
+                <w:tab w:val="left" w:pos="3920"/>
+                <w:tab w:val="left" w:pos="4480"/>
+                <w:tab w:val="left" w:pos="5040"/>
+                <w:tab w:val="left" w:pos="5600"/>
+                <w:tab w:val="left" w:pos="6160"/>
+                <w:tab w:val="left" w:pos="6720"/>
+              </w:tabs>
+              <w:autoSpaceDE w:val="0"/>
+              <w:autoSpaceDN w:val="0"/>
+              <w:adjustRightInd w:val="0"/>
+              <w:rPr>
+                <w:rFonts w:cstheme="minorHAnsi"/>
+              </w:rPr>
+            </w:pPr>
+            <w:r>
+              <w:rPr>
+                <w:rFonts w:cstheme="minorHAnsi"/>
+              </w:rPr>
+              <w:t>Out of Sample Period</w:t>
+            </w:r>
+          </w:p>
+        </w:tc>
+        <w:tc>
+          <w:tcPr>
+            <w:tcW w:w="3117" w:type="dxa"/>
+          </w:tcPr>
+          <w:p>
+            <w:pPr>
+              <w:tabs>
+                <w:tab w:val="left" w:pos="560"/>
+                <w:tab w:val="left" w:pos="1120"/>
+                <w:tab w:val="left" w:pos="1680"/>
+                <w:tab w:val="left" w:pos="2240"/>
+                <w:tab w:val="left" w:pos="2800"/>
+                <w:tab w:val="left" w:pos="3360"/>
+                <w:tab w:val="left" w:pos="3920"/>
+                <w:tab w:val="left" w:pos="4480"/>
+                <w:tab w:val="left" w:pos="5040"/>
+                <w:tab w:val="left" w:pos="5600"/>
+                <w:tab w:val="left" w:pos="6160"/>
+                <w:tab w:val="left" w:pos="6720"/>
+              </w:tabs>
+              <w:autoSpaceDE w:val="0"/>
+              <w:autoSpaceDN w:val="0"/>
+              <w:adjustRightInd w:val="0"/>
+              <w:cnfStyle w:val="000000100000" w:firstRow="0" w:lastRow="0" w:firstColumn="0" w:lastColumn="0" w:oddVBand="0" w:evenVBand="0" w:oddHBand="1" w:evenHBand="0" w:firstRowFirstColumn="0" w:firstRowLastColumn="0" w:lastRowFirstColumn="0" w:lastRowLastColumn="0"/>
+              <w:rPr>
+                <w:rFonts w:cstheme="minorHAnsi"/>
+              </w:rPr>
+            </w:pPr>
+            <w:r>
+              <w:rPr>
+                <w:rFonts w:cstheme="minorHAnsi"/>
+              </w:rPr>
+              <w:t>Benchmark</w:t>
+            </w:r>
+          </w:p>
+        </w:tc>
+        <w:tc>
+          <w:tcPr>
+            <w:tcW w:w="3117" w:type="dxa"/>
+          </w:tcPr>
+          <w:p>
+            <w:pPr>
+              <w:tabs>
+                <w:tab w:val="left" w:pos="560"/>
+                <w:tab w:val="left" w:pos="1120"/>
+                <w:tab w:val="left" w:pos="1680"/>
+                <w:tab w:val="left" w:pos="2240"/>
+                <w:tab w:val="left" w:pos="2800"/>
+                <w:tab w:val="left" w:pos="3360"/>
+                <w:tab w:val="left" w:pos="3920"/>
+                <w:tab w:val="left" w:pos="4480"/>
+                <w:tab w:val="left" w:pos="5040"/>
+                <w:tab w:val="left" w:pos="5600"/>
+                <w:tab w:val="left" w:pos="6160"/>
+                <w:tab w:val="left" w:pos="6720"/>
+              </w:tabs>
+              <w:autoSpaceDE w:val="0"/>
+              <w:autoSpaceDN w:val="0"/>
+              <w:adjustRightInd w:val="0"/>
+              <w:cnfStyle w:val="000000100000" w:firstRow="0" w:lastRow="0" w:firstColumn="0" w:lastColumn="0" w:oddVBand="0" w:evenVBand="0" w:oddHBand="1" w:evenHBand="0" w:firstRowFirstColumn="0" w:firstRowLastColumn="0" w:lastRowFirstColumn="0" w:lastRowLastColumn="0"/>
+              <w:rPr>
+                <w:rFonts w:cstheme="minorHAnsi"/>
+              </w:rPr>
+            </w:pPr>
+            <w:r>
+              <w:rPr>
+                <w:rFonts w:cstheme="minorHAnsi"/>
+              </w:rPr>
+              <w:t>-13.3%</w:t>
+            </w:r>
+          </w:p>
+        </w:tc>
+      </w:tr>
+      <w:tr>
+        <w:tc>
+          <w:tcPr>
+            <w:cnfStyle w:val="001000000000" w:firstRow="0" w:lastRow="0" w:firstColumn="1" w:lastColumn="0" w:oddVBand="0" w:evenVBand="0" w:oddHBand="0" w:evenHBand="0" w:firstRowFirstColumn="0" w:firstRowLastColumn="0" w:lastRowFirstColumn="0" w:lastRowLastColumn="0"/>
+            <w:tcW w:w="3116" w:type="dxa"/>
+          </w:tcPr>
+          <w:p>
+            <w:pPr>
+              <w:tabs>
+                <w:tab w:val="left" w:pos="560"/>
+                <w:tab w:val="left" w:pos="1120"/>
+                <w:tab w:val="left" w:pos="1680"/>
+                <w:tab w:val="left" w:pos="2240"/>
+                <w:tab w:val="left" w:pos="2800"/>
+                <w:tab w:val="left" w:pos="3360"/>
+                <w:tab w:val="left" w:pos="3920"/>
+                <w:tab w:val="left" w:pos="4480"/>
+                <w:tab w:val="left" w:pos="5040"/>
+                <w:tab w:val="left" w:pos="5600"/>
+                <w:tab w:val="left" w:pos="6160"/>
+                <w:tab w:val="left" w:pos="6720"/>
+              </w:tabs>
+              <w:autoSpaceDE w:val="0"/>
+              <w:autoSpaceDN w:val="0"/>
+              <w:adjustRightInd w:val="0"/>
+              <w:rPr>
+                <w:rFonts w:cstheme="minorHAnsi"/>
+              </w:rPr>
+            </w:pPr>
+            <w:r>
+              <w:rPr>
+                <w:rFonts w:cstheme="minorHAnsi"/>
+              </w:rPr>
+              <w:t>Out of Sample Period</w:t>
+            </w:r>
+          </w:p>
+        </w:tc>
+        <w:tc>
+          <w:tcPr>
+            <w:tcW w:w="3117" w:type="dxa"/>
+          </w:tcPr>
+          <w:p>
+            <w:pPr>
+              <w:tabs>
+                <w:tab w:val="left" w:pos="560"/>
+                <w:tab w:val="left" w:pos="1120"/>
+                <w:tab w:val="left" w:pos="1680"/>
+                <w:tab w:val="left" w:pos="2240"/>
+                <w:tab w:val="left" w:pos="2800"/>
+                <w:tab w:val="left" w:pos="3360"/>
+                <w:tab w:val="left" w:pos="3920"/>
+                <w:tab w:val="left" w:pos="4480"/>
+                <w:tab w:val="left" w:pos="5040"/>
+                <w:tab w:val="left" w:pos="5600"/>
+                <w:tab w:val="left" w:pos="6160"/>
+                <w:tab w:val="left" w:pos="6720"/>
+              </w:tabs>
+              <w:autoSpaceDE w:val="0"/>
+              <w:autoSpaceDN w:val="0"/>
+              <w:adjustRightInd w:val="0"/>
+              <w:cnfStyle w:val="000000000000" w:firstRow="0" w:lastRow="0" w:firstColumn="0" w:lastColumn="0" w:oddVBand="0" w:evenVBand="0" w:oddHBand="0" w:evenHBand="0" w:firstRowFirstColumn="0" w:firstRowLastColumn="0" w:lastRowFirstColumn="0" w:lastRowLastColumn="0"/>
+              <w:rPr>
+                <w:rFonts w:cstheme="minorHAnsi"/>
+              </w:rPr>
+            </w:pPr>
+            <w:r>
+              <w:rPr>
+                <w:rFonts w:cstheme="minorHAnsi"/>
+              </w:rPr>
+              <w:t>Manual Strategy</w:t>
+            </w:r>
+          </w:p>
+        </w:tc>
+        <w:tc>
+          <w:tcPr>
+            <w:tcW w:w="3117" w:type="dxa"/>
+          </w:tcPr>
+          <w:p>
+            <w:pPr>
+              <w:tabs>
+                <w:tab w:val="left" w:pos="560"/>
+                <w:tab w:val="left" w:pos="1120"/>
+                <w:tab w:val="left" w:pos="1680"/>
+                <w:tab w:val="left" w:pos="2240"/>
+                <w:tab w:val="left" w:pos="2800"/>
+                <w:tab w:val="left" w:pos="3360"/>
+                <w:tab w:val="left" w:pos="3920"/>
+                <w:tab w:val="left" w:pos="4480"/>
+                <w:tab w:val="left" w:pos="5040"/>
+                <w:tab w:val="left" w:pos="5600"/>
+                <w:tab w:val="left" w:pos="6160"/>
+                <w:tab w:val="left" w:pos="6720"/>
+              </w:tabs>
+              <w:autoSpaceDE w:val="0"/>
+              <w:autoSpaceDN w:val="0"/>
+              <w:adjustRightInd w:val="0"/>
+              <w:cnfStyle w:val="000000000000" w:firstRow="0" w:lastRow="0" w:firstColumn="0" w:lastColumn="0" w:oddVBand="0" w:evenVBand="0" w:oddHBand="0" w:evenHBand="0" w:firstRowFirstColumn="0" w:firstRowLastColumn="0" w:lastRowFirstColumn="0" w:lastRowLastColumn="0"/>
+              <w:rPr>
+                <w:rFonts w:cstheme="minorHAnsi"/>
+              </w:rPr>
+            </w:pPr>
+            <w:r>
+              <w:rPr>
+                <w:rFonts w:cstheme="minorHAnsi"/>
+              </w:rPr>
+              <w:t>4.5%</w:t>
+            </w:r>
+          </w:p>
+        </w:tc>
+      </w:tr>
+    </w:tbl>
+    <w:p>
+      <w:pPr>
+        <w:tabs>
+          <w:tab w:val="left" w:pos="560"/>
+          <w:tab w:val="left" w:pos="1120"/>
+          <w:tab w:val="left" w:pos="1680"/>
+          <w:tab w:val="left" w:pos="2240"/>
+          <w:tab w:val="left" w:pos="2800"/>
+          <w:tab w:val="left" w:pos="3360"/>
+          <w:tab w:val="left" w:pos="3920"/>
+          <w:tab w:val="left" w:pos="4480"/>
+          <w:tab w:val="left" w:pos="5040"/>
+          <w:tab w:val="left" w:pos="5600"/>
+          <w:tab w:val="left" w:pos="6160"/>
+          <w:tab w:val="left" w:pos="6720"/>
+        </w:tabs>
+        <w:autoSpaceDE w:val="0"/>
+        <w:autoSpaceDN w:val="0"/>
+        <w:adjustRightInd w:val="0"/>
+        <w:rPr>
+          <w:rFonts w:cstheme="minorHAnsi"/>
+        </w:rPr>
+      </w:pPr>
+    </w:p>
+    <w:p>
+      <w:pPr>
+        <w:tabs>
+          <w:tab w:val="left" w:pos="560"/>
+          <w:tab w:val="left" w:pos="1120"/>
+          <w:tab w:val="left" w:pos="1680"/>
+          <w:tab w:val="left" w:pos="2240"/>
+          <w:tab w:val="left" w:pos="2800"/>
+          <w:tab w:val="left" w:pos="3360"/>
+          <w:tab w:val="left" w:pos="3920"/>
+          <w:tab w:val="left" w:pos="4480"/>
+          <w:tab w:val="left" w:pos="5040"/>
+          <w:tab w:val="left" w:pos="5600"/>
+          <w:tab w:val="left" w:pos="6160"/>
+          <w:tab w:val="left" w:pos="6720"/>
+        </w:tabs>
+        <w:autoSpaceDE w:val="0"/>
+        <w:autoSpaceDN w:val="0"/>
+        <w:adjustRightInd w:val="0"/>
+        <w:rPr>
+          <w:rFonts w:cstheme="minorHAnsi"/>
+        </w:rPr>
+      </w:pPr>
+      <w:r>
+        <w:rPr>
+          <w:rFonts w:cstheme="minorHAnsi"/>
+        </w:rPr>
+        <w:t>Definitely one big factor in all of this is that the dates are around the Great Recession. That is why a simple buy and hold strategy of just JPM we see yields very negative returns in both the in-sample and out-of-sample period and our manual strategy is much better than the simple benchmark.</w:t>
+      </w:r>
+    </w:p>
+    <w:p>
+      <w:pPr>
+        <w:tabs>
+          <w:tab w:val="left" w:pos="560"/>
+          <w:tab w:val="left" w:pos="1120"/>
+          <w:tab w:val="left" w:pos="1680"/>
+          <w:tab w:val="left" w:pos="2240"/>
+          <w:tab w:val="left" w:pos="2800"/>
+          <w:tab w:val="left" w:pos="3360"/>
+          <w:tab w:val="left" w:pos="3920"/>
+          <w:tab w:val="left" w:pos="4480"/>
+          <w:tab w:val="left" w:pos="5040"/>
+          <w:tab w:val="left" w:pos="5600"/>
+          <w:tab w:val="left" w:pos="6160"/>
+          <w:tab w:val="left" w:pos="6720"/>
+        </w:tabs>
+        <w:autoSpaceDE w:val="0"/>
+        <w:autoSpaceDN w:val="0"/>
+        <w:adjustRightInd w:val="0"/>
+        <w:rPr>
+          <w:rFonts w:cstheme="minorHAnsi"/>
+        </w:rPr>
+      </w:pPr>
+    </w:p>
+    <w:p>
+      <w:pPr>
+        <w:tabs>
+          <w:tab w:val="left" w:pos="560"/>
+          <w:tab w:val="left" w:pos="1120"/>
+          <w:tab w:val="left" w:pos="1680"/>
+          <w:tab w:val="left" w:pos="2240"/>
+          <w:tab w:val="left" w:pos="2800"/>
+          <w:tab w:val="left" w:pos="3360"/>
+          <w:tab w:val="left" w:pos="3920"/>
+          <w:tab w:val="left" w:pos="4480"/>
+          <w:tab w:val="left" w:pos="5040"/>
+          <w:tab w:val="left" w:pos="5600"/>
+          <w:tab w:val="left" w:pos="6160"/>
+          <w:tab w:val="left" w:pos="6720"/>
+        </w:tabs>
+        <w:autoSpaceDE w:val="0"/>
+        <w:autoSpaceDN w:val="0"/>
+        <w:adjustRightInd w:val="0"/>
+        <w:rPr>
+          <w:rFonts w:cstheme="minorHAnsi"/>
+        </w:rPr>
+      </w:pPr>
+      <w:r>
+        <w:rPr>
+          <w:rFonts w:cstheme="minorHAnsi"/>
+        </w:rPr>
+        <w:t>Our Manual Strategy works best when there is high variance so that we can take advantage of buy and sell. In this period because there was high variance, our strategy worked OK (not perfect) but better than benchmark.</w:t>
+      </w:r>
+      <w:bookmarkStart w:id="0" w:name="_GoBack"/>
+      <w:bookmarkEnd w:id="0"/>
+    </w:p>
     <w:sectPr>
       <w:pgSz w:w="12240" w:h="15840"/>
       <w:pgMar w:top="1440" w:right="1440" w:bottom="1440" w:left="1440" w:header="720" w:footer="720" w:gutter="0"/>
@@ -561,6 +2729,362 @@
     </w:lvl>
   </w:abstractNum>
   <w:abstractNum w:abstractNumId="1" w15:restartNumberingAfterBreak="0">
+    <w:nsid w:val="14A00034"/>
+    <w:multiLevelType w:val="hybridMultilevel"/>
+    <w:tmpl w:val="774889E4"/>
+    <w:lvl w:ilvl="0" w:tplc="0409000F">
+      <w:start w:val="1"/>
+      <w:numFmt w:val="decimal"/>
+      <w:lvlText w:val="%1."/>
+      <w:lvlJc w:val="left"/>
+      <w:pPr>
+        <w:ind w:left="720" w:hanging="360"/>
+      </w:pPr>
+      <w:rPr>
+        <w:rFonts w:hint="default"/>
+      </w:rPr>
+    </w:lvl>
+    <w:lvl w:ilvl="1" w:tplc="04090019" w:tentative="1">
+      <w:start w:val="1"/>
+      <w:numFmt w:val="lowerLetter"/>
+      <w:lvlText w:val="%2."/>
+      <w:lvlJc w:val="left"/>
+      <w:pPr>
+        <w:ind w:left="1440" w:hanging="360"/>
+      </w:pPr>
+    </w:lvl>
+    <w:lvl w:ilvl="2" w:tplc="0409001B" w:tentative="1">
+      <w:start w:val="1"/>
+      <w:numFmt w:val="lowerRoman"/>
+      <w:lvlText w:val="%3."/>
+      <w:lvlJc w:val="right"/>
+      <w:pPr>
+        <w:ind w:left="2160" w:hanging="180"/>
+      </w:pPr>
+    </w:lvl>
+    <w:lvl w:ilvl="3" w:tplc="0409000F" w:tentative="1">
+      <w:start w:val="1"/>
+      <w:numFmt w:val="decimal"/>
+      <w:lvlText w:val="%4."/>
+      <w:lvlJc w:val="left"/>
+      <w:pPr>
+        <w:ind w:left="2880" w:hanging="360"/>
+      </w:pPr>
+    </w:lvl>
+    <w:lvl w:ilvl="4" w:tplc="04090019" w:tentative="1">
+      <w:start w:val="1"/>
+      <w:numFmt w:val="lowerLetter"/>
+      <w:lvlText w:val="%5."/>
+      <w:lvlJc w:val="left"/>
+      <w:pPr>
+        <w:ind w:left="3600" w:hanging="360"/>
+      </w:pPr>
+    </w:lvl>
+    <w:lvl w:ilvl="5" w:tplc="0409001B" w:tentative="1">
+      <w:start w:val="1"/>
+      <w:numFmt w:val="lowerRoman"/>
+      <w:lvlText w:val="%6."/>
+      <w:lvlJc w:val="right"/>
+      <w:pPr>
+        <w:ind w:left="4320" w:hanging="180"/>
+      </w:pPr>
+    </w:lvl>
+    <w:lvl w:ilvl="6" w:tplc="0409000F" w:tentative="1">
+      <w:start w:val="1"/>
+      <w:numFmt w:val="decimal"/>
+      <w:lvlText w:val="%7."/>
+      <w:lvlJc w:val="left"/>
+      <w:pPr>
+        <w:ind w:left="5040" w:hanging="360"/>
+      </w:pPr>
+    </w:lvl>
+    <w:lvl w:ilvl="7" w:tplc="04090019" w:tentative="1">
+      <w:start w:val="1"/>
+      <w:numFmt w:val="lowerLetter"/>
+      <w:lvlText w:val="%8."/>
+      <w:lvlJc w:val="left"/>
+      <w:pPr>
+        <w:ind w:left="5760" w:hanging="360"/>
+      </w:pPr>
+    </w:lvl>
+    <w:lvl w:ilvl="8" w:tplc="0409001B" w:tentative="1">
+      <w:start w:val="1"/>
+      <w:numFmt w:val="lowerRoman"/>
+      <w:lvlText w:val="%9."/>
+      <w:lvlJc w:val="right"/>
+      <w:pPr>
+        <w:ind w:left="6480" w:hanging="180"/>
+      </w:pPr>
+    </w:lvl>
+  </w:abstractNum>
+  <w:abstractNum w:abstractNumId="2" w15:restartNumberingAfterBreak="0">
+    <w:nsid w:val="1D671E95"/>
+    <w:multiLevelType w:val="hybridMultilevel"/>
+    <w:tmpl w:val="774889E4"/>
+    <w:lvl w:ilvl="0" w:tplc="0409000F">
+      <w:start w:val="1"/>
+      <w:numFmt w:val="decimal"/>
+      <w:lvlText w:val="%1."/>
+      <w:lvlJc w:val="left"/>
+      <w:pPr>
+        <w:ind w:left="720" w:hanging="360"/>
+      </w:pPr>
+      <w:rPr>
+        <w:rFonts w:hint="default"/>
+      </w:rPr>
+    </w:lvl>
+    <w:lvl w:ilvl="1" w:tplc="04090019" w:tentative="1">
+      <w:start w:val="1"/>
+      <w:numFmt w:val="lowerLetter"/>
+      <w:lvlText w:val="%2."/>
+      <w:lvlJc w:val="left"/>
+      <w:pPr>
+        <w:ind w:left="1440" w:hanging="360"/>
+      </w:pPr>
+    </w:lvl>
+    <w:lvl w:ilvl="2" w:tplc="0409001B" w:tentative="1">
+      <w:start w:val="1"/>
+      <w:numFmt w:val="lowerRoman"/>
+      <w:lvlText w:val="%3."/>
+      <w:lvlJc w:val="right"/>
+      <w:pPr>
+        <w:ind w:left="2160" w:hanging="180"/>
+      </w:pPr>
+    </w:lvl>
+    <w:lvl w:ilvl="3" w:tplc="0409000F" w:tentative="1">
+      <w:start w:val="1"/>
+      <w:numFmt w:val="decimal"/>
+      <w:lvlText w:val="%4."/>
+      <w:lvlJc w:val="left"/>
+      <w:pPr>
+        <w:ind w:left="2880" w:hanging="360"/>
+      </w:pPr>
+    </w:lvl>
+    <w:lvl w:ilvl="4" w:tplc="04090019" w:tentative="1">
+      <w:start w:val="1"/>
+      <w:numFmt w:val="lowerLetter"/>
+      <w:lvlText w:val="%5."/>
+      <w:lvlJc w:val="left"/>
+      <w:pPr>
+        <w:ind w:left="3600" w:hanging="360"/>
+      </w:pPr>
+    </w:lvl>
+    <w:lvl w:ilvl="5" w:tplc="0409001B" w:tentative="1">
+      <w:start w:val="1"/>
+      <w:numFmt w:val="lowerRoman"/>
+      <w:lvlText w:val="%6."/>
+      <w:lvlJc w:val="right"/>
+      <w:pPr>
+        <w:ind w:left="4320" w:hanging="180"/>
+      </w:pPr>
+    </w:lvl>
+    <w:lvl w:ilvl="6" w:tplc="0409000F" w:tentative="1">
+      <w:start w:val="1"/>
+      <w:numFmt w:val="decimal"/>
+      <w:lvlText w:val="%7."/>
+      <w:lvlJc w:val="left"/>
+      <w:pPr>
+        <w:ind w:left="5040" w:hanging="360"/>
+      </w:pPr>
+    </w:lvl>
+    <w:lvl w:ilvl="7" w:tplc="04090019" w:tentative="1">
+      <w:start w:val="1"/>
+      <w:numFmt w:val="lowerLetter"/>
+      <w:lvlText w:val="%8."/>
+      <w:lvlJc w:val="left"/>
+      <w:pPr>
+        <w:ind w:left="5760" w:hanging="360"/>
+      </w:pPr>
+    </w:lvl>
+    <w:lvl w:ilvl="8" w:tplc="0409001B" w:tentative="1">
+      <w:start w:val="1"/>
+      <w:numFmt w:val="lowerRoman"/>
+      <w:lvlText w:val="%9."/>
+      <w:lvlJc w:val="right"/>
+      <w:pPr>
+        <w:ind w:left="6480" w:hanging="180"/>
+      </w:pPr>
+    </w:lvl>
+  </w:abstractNum>
+  <w:abstractNum w:abstractNumId="3" w15:restartNumberingAfterBreak="0">
+    <w:nsid w:val="27C609A2"/>
+    <w:multiLevelType w:val="hybridMultilevel"/>
+    <w:tmpl w:val="6A54B9EC"/>
+    <w:lvl w:ilvl="0" w:tplc="0409000F">
+      <w:start w:val="1"/>
+      <w:numFmt w:val="decimal"/>
+      <w:lvlText w:val="%1."/>
+      <w:lvlJc w:val="left"/>
+      <w:pPr>
+        <w:ind w:left="720" w:hanging="360"/>
+      </w:pPr>
+      <w:rPr>
+        <w:rFonts w:hint="default"/>
+      </w:rPr>
+    </w:lvl>
+    <w:lvl w:ilvl="1" w:tplc="04090019">
+      <w:start w:val="1"/>
+      <w:numFmt w:val="lowerLetter"/>
+      <w:lvlText w:val="%2."/>
+      <w:lvlJc w:val="left"/>
+      <w:pPr>
+        <w:ind w:left="1440" w:hanging="360"/>
+      </w:pPr>
+    </w:lvl>
+    <w:lvl w:ilvl="2" w:tplc="0409001B" w:tentative="1">
+      <w:start w:val="1"/>
+      <w:numFmt w:val="lowerRoman"/>
+      <w:lvlText w:val="%3."/>
+      <w:lvlJc w:val="right"/>
+      <w:pPr>
+        <w:ind w:left="2160" w:hanging="180"/>
+      </w:pPr>
+    </w:lvl>
+    <w:lvl w:ilvl="3" w:tplc="0409000F" w:tentative="1">
+      <w:start w:val="1"/>
+      <w:numFmt w:val="decimal"/>
+      <w:lvlText w:val="%4."/>
+      <w:lvlJc w:val="left"/>
+      <w:pPr>
+        <w:ind w:left="2880" w:hanging="360"/>
+      </w:pPr>
+    </w:lvl>
+    <w:lvl w:ilvl="4" w:tplc="04090019" w:tentative="1">
+      <w:start w:val="1"/>
+      <w:numFmt w:val="lowerLetter"/>
+      <w:lvlText w:val="%5."/>
+      <w:lvlJc w:val="left"/>
+      <w:pPr>
+        <w:ind w:left="3600" w:hanging="360"/>
+      </w:pPr>
+    </w:lvl>
+    <w:lvl w:ilvl="5" w:tplc="0409001B" w:tentative="1">
+      <w:start w:val="1"/>
+      <w:numFmt w:val="lowerRoman"/>
+      <w:lvlText w:val="%6."/>
+      <w:lvlJc w:val="right"/>
+      <w:pPr>
+        <w:ind w:left="4320" w:hanging="180"/>
+      </w:pPr>
+    </w:lvl>
+    <w:lvl w:ilvl="6" w:tplc="0409000F" w:tentative="1">
+      <w:start w:val="1"/>
+      <w:numFmt w:val="decimal"/>
+      <w:lvlText w:val="%7."/>
+      <w:lvlJc w:val="left"/>
+      <w:pPr>
+        <w:ind w:left="5040" w:hanging="360"/>
+      </w:pPr>
+    </w:lvl>
+    <w:lvl w:ilvl="7" w:tplc="04090019" w:tentative="1">
+      <w:start w:val="1"/>
+      <w:numFmt w:val="lowerLetter"/>
+      <w:lvlText w:val="%8."/>
+      <w:lvlJc w:val="left"/>
+      <w:pPr>
+        <w:ind w:left="5760" w:hanging="360"/>
+      </w:pPr>
+    </w:lvl>
+    <w:lvl w:ilvl="8" w:tplc="0409001B" w:tentative="1">
+      <w:start w:val="1"/>
+      <w:numFmt w:val="lowerRoman"/>
+      <w:lvlText w:val="%9."/>
+      <w:lvlJc w:val="right"/>
+      <w:pPr>
+        <w:ind w:left="6480" w:hanging="180"/>
+      </w:pPr>
+    </w:lvl>
+  </w:abstractNum>
+  <w:abstractNum w:abstractNumId="4" w15:restartNumberingAfterBreak="0">
+    <w:nsid w:val="3E40599F"/>
+    <w:multiLevelType w:val="hybridMultilevel"/>
+    <w:tmpl w:val="CD527A3A"/>
+    <w:lvl w:ilvl="0" w:tplc="0409000F">
+      <w:start w:val="1"/>
+      <w:numFmt w:val="decimal"/>
+      <w:lvlText w:val="%1."/>
+      <w:lvlJc w:val="left"/>
+      <w:pPr>
+        <w:ind w:left="720" w:hanging="360"/>
+      </w:pPr>
+      <w:rPr>
+        <w:rFonts w:hint="default"/>
+      </w:rPr>
+    </w:lvl>
+    <w:lvl w:ilvl="1" w:tplc="04090019" w:tentative="1">
+      <w:start w:val="1"/>
+      <w:numFmt w:val="lowerLetter"/>
+      <w:lvlText w:val="%2."/>
+      <w:lvlJc w:val="left"/>
+      <w:pPr>
+        <w:ind w:left="1440" w:hanging="360"/>
+      </w:pPr>
+    </w:lvl>
+    <w:lvl w:ilvl="2" w:tplc="0409001B" w:tentative="1">
+      <w:start w:val="1"/>
+      <w:numFmt w:val="lowerRoman"/>
+      <w:lvlText w:val="%3."/>
+      <w:lvlJc w:val="right"/>
+      <w:pPr>
+        <w:ind w:left="2160" w:hanging="180"/>
+      </w:pPr>
+    </w:lvl>
+    <w:lvl w:ilvl="3" w:tplc="0409000F" w:tentative="1">
+      <w:start w:val="1"/>
+      <w:numFmt w:val="decimal"/>
+      <w:lvlText w:val="%4."/>
+      <w:lvlJc w:val="left"/>
+      <w:pPr>
+        <w:ind w:left="2880" w:hanging="360"/>
+      </w:pPr>
+    </w:lvl>
+    <w:lvl w:ilvl="4" w:tplc="04090019" w:tentative="1">
+      <w:start w:val="1"/>
+      <w:numFmt w:val="lowerLetter"/>
+      <w:lvlText w:val="%5."/>
+      <w:lvlJc w:val="left"/>
+      <w:pPr>
+        <w:ind w:left="3600" w:hanging="360"/>
+      </w:pPr>
+    </w:lvl>
+    <w:lvl w:ilvl="5" w:tplc="0409001B" w:tentative="1">
+      <w:start w:val="1"/>
+      <w:numFmt w:val="lowerRoman"/>
+      <w:lvlText w:val="%6."/>
+      <w:lvlJc w:val="right"/>
+      <w:pPr>
+        <w:ind w:left="4320" w:hanging="180"/>
+      </w:pPr>
+    </w:lvl>
+    <w:lvl w:ilvl="6" w:tplc="0409000F" w:tentative="1">
+      <w:start w:val="1"/>
+      <w:numFmt w:val="decimal"/>
+      <w:lvlText w:val="%7."/>
+      <w:lvlJc w:val="left"/>
+      <w:pPr>
+        <w:ind w:left="5040" w:hanging="360"/>
+      </w:pPr>
+    </w:lvl>
+    <w:lvl w:ilvl="7" w:tplc="04090019" w:tentative="1">
+      <w:start w:val="1"/>
+      <w:numFmt w:val="lowerLetter"/>
+      <w:lvlText w:val="%8."/>
+      <w:lvlJc w:val="left"/>
+      <w:pPr>
+        <w:ind w:left="5760" w:hanging="360"/>
+      </w:pPr>
+    </w:lvl>
+    <w:lvl w:ilvl="8" w:tplc="0409001B" w:tentative="1">
+      <w:start w:val="1"/>
+      <w:numFmt w:val="lowerRoman"/>
+      <w:lvlText w:val="%9."/>
+      <w:lvlJc w:val="right"/>
+      <w:pPr>
+        <w:ind w:left="6480" w:hanging="180"/>
+      </w:pPr>
+    </w:lvl>
+  </w:abstractNum>
+  <w:abstractNum w:abstractNumId="5" w15:restartNumberingAfterBreak="0">
     <w:nsid w:val="5EAE7C31"/>
     <w:multiLevelType w:val="hybridMultilevel"/>
     <w:tmpl w:val="BC0A3D18"/>
@@ -649,7 +3173,7 @@
       </w:pPr>
     </w:lvl>
   </w:abstractNum>
-  <w:abstractNum w:abstractNumId="2" w15:restartNumberingAfterBreak="0">
+  <w:abstractNum w:abstractNumId="6" w15:restartNumberingAfterBreak="0">
     <w:nsid w:val="636A13FE"/>
     <w:multiLevelType w:val="hybridMultilevel"/>
     <w:tmpl w:val="26A63B3A"/>
@@ -738,7 +3262,7 @@
       </w:pPr>
     </w:lvl>
   </w:abstractNum>
-  <w:abstractNum w:abstractNumId="3" w15:restartNumberingAfterBreak="0">
+  <w:abstractNum w:abstractNumId="7" w15:restartNumberingAfterBreak="0">
     <w:nsid w:val="6FA5650E"/>
     <w:multiLevelType w:val="hybridMultilevel"/>
     <w:tmpl w:val="FC4EC73C"/>
@@ -827,17 +3351,121 @@
       </w:pPr>
     </w:lvl>
   </w:abstractNum>
+  <w:abstractNum w:abstractNumId="8" w15:restartNumberingAfterBreak="0">
+    <w:nsid w:val="726D0309"/>
+    <w:multiLevelType w:val="hybridMultilevel"/>
+    <w:tmpl w:val="BEA8C298"/>
+    <w:lvl w:ilvl="0" w:tplc="0409000F">
+      <w:start w:val="1"/>
+      <w:numFmt w:val="decimal"/>
+      <w:lvlText w:val="%1."/>
+      <w:lvlJc w:val="left"/>
+      <w:pPr>
+        <w:ind w:left="720" w:hanging="360"/>
+      </w:pPr>
+      <w:rPr>
+        <w:rFonts w:hint="default"/>
+      </w:rPr>
+    </w:lvl>
+    <w:lvl w:ilvl="1" w:tplc="04090019" w:tentative="1">
+      <w:start w:val="1"/>
+      <w:numFmt w:val="lowerLetter"/>
+      <w:lvlText w:val="%2."/>
+      <w:lvlJc w:val="left"/>
+      <w:pPr>
+        <w:ind w:left="1440" w:hanging="360"/>
+      </w:pPr>
+    </w:lvl>
+    <w:lvl w:ilvl="2" w:tplc="0409001B" w:tentative="1">
+      <w:start w:val="1"/>
+      <w:numFmt w:val="lowerRoman"/>
+      <w:lvlText w:val="%3."/>
+      <w:lvlJc w:val="right"/>
+      <w:pPr>
+        <w:ind w:left="2160" w:hanging="180"/>
+      </w:pPr>
+    </w:lvl>
+    <w:lvl w:ilvl="3" w:tplc="0409000F" w:tentative="1">
+      <w:start w:val="1"/>
+      <w:numFmt w:val="decimal"/>
+      <w:lvlText w:val="%4."/>
+      <w:lvlJc w:val="left"/>
+      <w:pPr>
+        <w:ind w:left="2880" w:hanging="360"/>
+      </w:pPr>
+    </w:lvl>
+    <w:lvl w:ilvl="4" w:tplc="04090019" w:tentative="1">
+      <w:start w:val="1"/>
+      <w:numFmt w:val="lowerLetter"/>
+      <w:lvlText w:val="%5."/>
+      <w:lvlJc w:val="left"/>
+      <w:pPr>
+        <w:ind w:left="3600" w:hanging="360"/>
+      </w:pPr>
+    </w:lvl>
+    <w:lvl w:ilvl="5" w:tplc="0409001B" w:tentative="1">
+      <w:start w:val="1"/>
+      <w:numFmt w:val="lowerRoman"/>
+      <w:lvlText w:val="%6."/>
+      <w:lvlJc w:val="right"/>
+      <w:pPr>
+        <w:ind w:left="4320" w:hanging="180"/>
+      </w:pPr>
+    </w:lvl>
+    <w:lvl w:ilvl="6" w:tplc="0409000F" w:tentative="1">
+      <w:start w:val="1"/>
+      <w:numFmt w:val="decimal"/>
+      <w:lvlText w:val="%7."/>
+      <w:lvlJc w:val="left"/>
+      <w:pPr>
+        <w:ind w:left="5040" w:hanging="360"/>
+      </w:pPr>
+    </w:lvl>
+    <w:lvl w:ilvl="7" w:tplc="04090019" w:tentative="1">
+      <w:start w:val="1"/>
+      <w:numFmt w:val="lowerLetter"/>
+      <w:lvlText w:val="%8."/>
+      <w:lvlJc w:val="left"/>
+      <w:pPr>
+        <w:ind w:left="5760" w:hanging="360"/>
+      </w:pPr>
+    </w:lvl>
+    <w:lvl w:ilvl="8" w:tplc="0409001B" w:tentative="1">
+      <w:start w:val="1"/>
+      <w:numFmt w:val="lowerRoman"/>
+      <w:lvlText w:val="%9."/>
+      <w:lvlJc w:val="right"/>
+      <w:pPr>
+        <w:ind w:left="6480" w:hanging="180"/>
+      </w:pPr>
+    </w:lvl>
+  </w:abstractNum>
   <w:num w:numId="1">
-    <w:abstractNumId w:val="3"/>
+    <w:abstractNumId w:val="7"/>
   </w:num>
   <w:num w:numId="2">
     <w:abstractNumId w:val="0"/>
   </w:num>
   <w:num w:numId="3">
-    <w:abstractNumId w:val="1"/>
+    <w:abstractNumId w:val="5"/>
   </w:num>
   <w:num w:numId="4">
+    <w:abstractNumId w:val="6"/>
+  </w:num>
+  <w:num w:numId="5">
+    <w:abstractNumId w:val="3"/>
+  </w:num>
+  <w:num w:numId="6">
+    <w:abstractNumId w:val="4"/>
+  </w:num>
+  <w:num w:numId="7">
     <w:abstractNumId w:val="2"/>
+  </w:num>
+  <w:num w:numId="8">
+    <w:abstractNumId w:val="8"/>
+  </w:num>
+  <w:num w:numId="9">
+    <w:abstractNumId w:val="1"/>
   </w:num>
 </w:numbering>
 </file>
@@ -1235,6 +3863,7 @@
   <w:style w:type="paragraph" w:default="1" w:styleId="Normal">
     <w:name w:val="Normal"/>
     <w:qFormat/>
+    <w:rsid w:val="002A39AF"/>
   </w:style>
   <w:style w:type="paragraph" w:styleId="Heading1">
     <w:name w:val="heading 1"/>
@@ -1356,6 +3985,95 @@
     <w:rPr>
       <w:rFonts w:ascii="Times New Roman" w:eastAsia="Times New Roman" w:hAnsi="Times New Roman" w:cs="Times New Roman"/>
     </w:rPr>
+  </w:style>
+  <w:style w:type="table" w:styleId="TableGrid">
+    <w:name w:val="Table Grid"/>
+    <w:basedOn w:val="TableNormal"/>
+    <w:uiPriority w:val="39"/>
+    <w:rsid w:val="00483BF2"/>
+    <w:tblPr>
+      <w:tblBorders>
+        <w:top w:val="single" w:sz="4" w:space="0" w:color="auto"/>
+        <w:left w:val="single" w:sz="4" w:space="0" w:color="auto"/>
+        <w:bottom w:val="single" w:sz="4" w:space="0" w:color="auto"/>
+        <w:right w:val="single" w:sz="4" w:space="0" w:color="auto"/>
+        <w:insideH w:val="single" w:sz="4" w:space="0" w:color="auto"/>
+        <w:insideV w:val="single" w:sz="4" w:space="0" w:color="auto"/>
+      </w:tblBorders>
+    </w:tblPr>
+  </w:style>
+  <w:style w:type="table" w:styleId="GridTable4">
+    <w:name w:val="Grid Table 4"/>
+    <w:basedOn w:val="TableNormal"/>
+    <w:uiPriority w:val="49"/>
+    <w:rsid w:val="00483BF2"/>
+    <w:tblPr>
+      <w:tblStyleRowBandSize w:val="1"/>
+      <w:tblStyleColBandSize w:val="1"/>
+      <w:tblBorders>
+        <w:top w:val="single" w:sz="4" w:space="0" w:color="666666" w:themeColor="text1" w:themeTint="99"/>
+        <w:left w:val="single" w:sz="4" w:space="0" w:color="666666" w:themeColor="text1" w:themeTint="99"/>
+        <w:bottom w:val="single" w:sz="4" w:space="0" w:color="666666" w:themeColor="text1" w:themeTint="99"/>
+        <w:right w:val="single" w:sz="4" w:space="0" w:color="666666" w:themeColor="text1" w:themeTint="99"/>
+        <w:insideH w:val="single" w:sz="4" w:space="0" w:color="666666" w:themeColor="text1" w:themeTint="99"/>
+        <w:insideV w:val="single" w:sz="4" w:space="0" w:color="666666" w:themeColor="text1" w:themeTint="99"/>
+      </w:tblBorders>
+    </w:tblPr>
+    <w:tblStylePr w:type="firstRow">
+      <w:rPr>
+        <w:b/>
+        <w:bCs/>
+        <w:color w:val="FFFFFF" w:themeColor="background1"/>
+      </w:rPr>
+      <w:tblPr/>
+      <w:tcPr>
+        <w:tcBorders>
+          <w:top w:val="single" w:sz="4" w:space="0" w:color="000000" w:themeColor="text1"/>
+          <w:left w:val="single" w:sz="4" w:space="0" w:color="000000" w:themeColor="text1"/>
+          <w:bottom w:val="single" w:sz="4" w:space="0" w:color="000000" w:themeColor="text1"/>
+          <w:right w:val="single" w:sz="4" w:space="0" w:color="000000" w:themeColor="text1"/>
+          <w:insideH w:val="nil"/>
+          <w:insideV w:val="nil"/>
+        </w:tcBorders>
+        <w:shd w:val="clear" w:color="auto" w:fill="000000" w:themeFill="text1"/>
+      </w:tcPr>
+    </w:tblStylePr>
+    <w:tblStylePr w:type="lastRow">
+      <w:rPr>
+        <w:b/>
+        <w:bCs/>
+      </w:rPr>
+      <w:tblPr/>
+      <w:tcPr>
+        <w:tcBorders>
+          <w:top w:val="double" w:sz="4" w:space="0" w:color="000000" w:themeColor="text1"/>
+        </w:tcBorders>
+      </w:tcPr>
+    </w:tblStylePr>
+    <w:tblStylePr w:type="firstCol">
+      <w:rPr>
+        <w:b/>
+        <w:bCs/>
+      </w:rPr>
+    </w:tblStylePr>
+    <w:tblStylePr w:type="lastCol">
+      <w:rPr>
+        <w:b/>
+        <w:bCs/>
+      </w:rPr>
+    </w:tblStylePr>
+    <w:tblStylePr w:type="band1Vert">
+      <w:tblPr/>
+      <w:tcPr>
+        <w:shd w:val="clear" w:color="auto" w:fill="CCCCCC" w:themeFill="text1" w:themeFillTint="33"/>
+      </w:tcPr>
+    </w:tblStylePr>
+    <w:tblStylePr w:type="band1Horz">
+      <w:tblPr/>
+      <w:tcPr>
+        <w:shd w:val="clear" w:color="auto" w:fill="CCCCCC" w:themeFill="text1" w:themeFillTint="33"/>
+      </w:tcPr>
+    </w:tblStylePr>
   </w:style>
 </w:styles>
 </file>
